--- a/Apuntes_ED.docx
+++ b/Apuntes_ED.docx
@@ -316,6 +316,151 @@
       </w:pPr>
       <w:r>
         <w:t>Documentación -&gt; Se documenta tanto el código (Como esta programado) a un manual para su uso (Como usar el programa)</w:t>
+      </w:r>
+    </w:p>
+    <w:p>
+      <w:pPr>
+        <w:pStyle w:val="Ttulo2"/>
+        <w:numPr>
+          <w:ilvl w:val="0"/>
+          <w:numId w:val="6"/>
+        </w:numPr>
+      </w:pPr>
+      <w:r>
+        <w:t xml:space="preserve"> </w:t>
+      </w:r>
+      <w:r>
+        <w:t>Explica brevemente en qué consiste el modelo en cascada cuando hablamos de desarrollo de software.</w:t>
+      </w:r>
+    </w:p>
+    <w:p>
+      <w:pPr>
+        <w:pStyle w:val="Prrafodelista"/>
+        <w:numPr>
+          <w:ilvl w:val="0"/>
+          <w:numId w:val="8"/>
+        </w:numPr>
+      </w:pPr>
+      <w:r>
+        <w:t>Consiste en ir fase a fase</w:t>
+      </w:r>
+      <w:r>
+        <w:t xml:space="preserve"> y cuando algo falta volver al principio fase a fase</w:t>
+      </w:r>
+    </w:p>
+    <w:p>
+      <w:pPr>
+        <w:pStyle w:val="Ttulo2"/>
+        <w:numPr>
+          <w:ilvl w:val="0"/>
+          <w:numId w:val="6"/>
+        </w:numPr>
+      </w:pPr>
+      <w:r>
+        <w:t>Ventajas e inconvenientes del modelo en cascada.</w:t>
+      </w:r>
+    </w:p>
+    <w:p>
+      <w:pPr>
+        <w:pStyle w:val="Prrafodelista"/>
+        <w:numPr>
+          <w:ilvl w:val="0"/>
+          <w:numId w:val="8"/>
+        </w:numPr>
+      </w:pPr>
+      <w:r>
+        <w:t>Si hay algún cambio requiere repetir muchas fases</w:t>
+      </w:r>
+    </w:p>
+    <w:p>
+      <w:pPr>
+        <w:pStyle w:val="Prrafodelista"/>
+        <w:numPr>
+          <w:ilvl w:val="0"/>
+          <w:numId w:val="8"/>
+        </w:numPr>
+      </w:pPr>
+      <w:r>
+        <w:t>Ventaja, es más fácil de entender y de seguir</w:t>
+      </w:r>
+    </w:p>
+    <w:p>
+      <w:pPr>
+        <w:pStyle w:val="Ttulo2"/>
+        <w:numPr>
+          <w:ilvl w:val="0"/>
+          <w:numId w:val="6"/>
+        </w:numPr>
+      </w:pPr>
+      <w:r>
+        <w:t>¿Qué se entiende por verificación? ¿Y por validación?</w:t>
+      </w:r>
+    </w:p>
+    <w:p>
+      <w:pPr>
+        <w:pStyle w:val="Prrafodelista"/>
+        <w:numPr>
+          <w:ilvl w:val="0"/>
+          <w:numId w:val="9"/>
+        </w:numPr>
+      </w:pPr>
+      <w:r>
+        <w:t>Verificación</w:t>
+      </w:r>
+      <w:r>
+        <w:t xml:space="preserve"> -&gt; que existe esa función</w:t>
+      </w:r>
+    </w:p>
+    <w:p>
+      <w:pPr>
+        <w:pStyle w:val="Prrafodelista"/>
+        <w:numPr>
+          <w:ilvl w:val="0"/>
+          <w:numId w:val="9"/>
+        </w:numPr>
+      </w:pPr>
+      <w:r>
+        <w:t>Validación -</w:t>
+      </w:r>
+      <w:r>
+        <w:rPr>
+          <w:lang w:val="en-US"/>
+        </w:rPr>
+        <w:t xml:space="preserve">&gt; </w:t>
+      </w:r>
+      <w:r>
+        <w:t>que funciona correctamente</w:t>
+      </w:r>
+    </w:p>
+    <w:p>
+      <w:pPr>
+        <w:pStyle w:val="Ttulo2"/>
+        <w:numPr>
+          <w:ilvl w:val="0"/>
+          <w:numId w:val="6"/>
+        </w:numPr>
+      </w:pPr>
+      <w:r>
+        <w:lastRenderedPageBreak/>
+        <w:t xml:space="preserve">Explica </w:t>
+      </w:r>
+      <w:r>
+        <w:t>cómo</w:t>
+      </w:r>
+      <w:r>
+        <w:t xml:space="preserve"> funciona el modelo de desarrollo mediante creación de prototipos.</w:t>
+      </w:r>
+    </w:p>
+    <w:p>
+      <w:pPr>
+        <w:pStyle w:val="Prrafodelista"/>
+        <w:numPr>
+          <w:ilvl w:val="0"/>
+          <w:numId w:val="10"/>
+        </w:numPr>
+      </w:pPr>
+      <w:r>
+        <w:t>Hay 2 tipos, de creación rápida que se crea rápidamente y luego se desecha. Y de evolución que se va mejorando con cada vuelta que da</w:t>
       </w:r>
     </w:p>
     <w:sectPr>
@@ -331,6 +476,119 @@
 <file path=word/numbering.xml><?xml version="1.0" encoding="utf-8"?>
 <w:numbering xmlns:wpc="http://schemas.microsoft.com/office/word/2010/wordprocessingCanvas" xmlns:cx="http://schemas.microsoft.com/office/drawing/2014/chartex" xmlns:cx1="http://schemas.microsoft.com/office/drawing/2015/9/8/chartex" xmlns:cx2="http://schemas.microsoft.com/office/drawing/2015/10/21/chartex" xmlns:cx3="http://schemas.microsoft.com/office/drawing/2016/5/9/chartex" xmlns:cx4="http://schemas.microsoft.com/office/drawing/2016/5/10/chartex" xmlns:cx5="http://schemas.microsoft.com/office/drawing/2016/5/11/chartex" xmlns:cx6="http://schemas.microsoft.com/office/drawing/2016/5/12/chartex" xmlns:cx7="http://schemas.microsoft.com/office/drawing/2016/5/13/chartex" xmlns:cx8="http://schemas.microsoft.com/office/drawing/2016/5/14/chartex" xmlns:mc="http://schemas.openxmlformats.org/markup-compatibility/2006" xmlns:aink="http://schemas.microsoft.com/office/drawing/2016/ink" xmlns:am3d="http://schemas.microsoft.com/office/drawing/2017/model3d" xmlns:o="urn:schemas-microsoft-com:office:office" xmlns:r="http://schemas.openxmlformats.org/officeDocument/2006/relationships" xmlns:m="http://schemas.openxmlformats.org/officeDocument/2006/math" xmlns:v="urn:schemas-microsoft-com:vml" xmlns:wp14="http://schemas.microsoft.com/office/word/2010/wordprocessingDrawing" xmlns:wp="http://schemas.openxmlformats.org/drawingml/2006/wordprocessingDrawing" xmlns:w10="urn:schemas-microsoft-com:office:word" xmlns:w="http://schemas.openxmlformats.org/wordprocessingml/2006/main" xmlns:w14="http://schemas.microsoft.com/office/word/2010/wordml" xmlns:w15="http://schemas.microsoft.com/office/word/2012/wordml" xmlns:w16cex="http://schemas.microsoft.com/office/word/2018/wordml/cex" xmlns:w16cid="http://schemas.microsoft.com/office/word/2016/wordml/cid" xmlns:w16="http://schemas.microsoft.com/office/word/2018/wordml" xmlns:w16se="http://schemas.microsoft.com/office/word/2015/wordml/symex" xmlns:wpg="http://schemas.microsoft.com/office/word/2010/wordprocessingGroup" xmlns:wpi="http://schemas.microsoft.com/office/word/2010/wordprocessingInk" xmlns:wne="http://schemas.microsoft.com/office/word/2006/wordml" xmlns:wps="http://schemas.microsoft.com/office/word/2010/wordprocessingShape" mc:Ignorable="w14 w15 w16se w16cid w16 w16cex wp14">
   <w:abstractNum w:abstractNumId="0" w15:restartNumberingAfterBreak="0">
+    <w:nsid w:val="04084906"/>
+    <w:multiLevelType w:val="hybridMultilevel"/>
+    <w:tmpl w:val="B4500CB6"/>
+    <w:lvl w:ilvl="0" w:tplc="0C0A0001">
+      <w:start w:val="1"/>
+      <w:numFmt w:val="bullet"/>
+      <w:lvlText w:val=""/>
+      <w:lvlJc w:val="left"/>
+      <w:pPr>
+        <w:ind w:left="1080" w:hanging="360"/>
+      </w:pPr>
+      <w:rPr>
+        <w:rFonts w:ascii="Symbol" w:hAnsi="Symbol" w:hint="default"/>
+      </w:rPr>
+    </w:lvl>
+    <w:lvl w:ilvl="1" w:tplc="0C0A0003" w:tentative="1">
+      <w:start w:val="1"/>
+      <w:numFmt w:val="bullet"/>
+      <w:lvlText w:val="o"/>
+      <w:lvlJc w:val="left"/>
+      <w:pPr>
+        <w:ind w:left="1800" w:hanging="360"/>
+      </w:pPr>
+      <w:rPr>
+        <w:rFonts w:ascii="Courier New" w:hAnsi="Courier New" w:cs="Courier New" w:hint="default"/>
+      </w:rPr>
+    </w:lvl>
+    <w:lvl w:ilvl="2" w:tplc="0C0A0005" w:tentative="1">
+      <w:start w:val="1"/>
+      <w:numFmt w:val="bullet"/>
+      <w:lvlText w:val=""/>
+      <w:lvlJc w:val="left"/>
+      <w:pPr>
+        <w:ind w:left="2520" w:hanging="360"/>
+      </w:pPr>
+      <w:rPr>
+        <w:rFonts w:ascii="Wingdings" w:hAnsi="Wingdings" w:hint="default"/>
+      </w:rPr>
+    </w:lvl>
+    <w:lvl w:ilvl="3" w:tplc="0C0A0001" w:tentative="1">
+      <w:start w:val="1"/>
+      <w:numFmt w:val="bullet"/>
+      <w:lvlText w:val=""/>
+      <w:lvlJc w:val="left"/>
+      <w:pPr>
+        <w:ind w:left="3240" w:hanging="360"/>
+      </w:pPr>
+      <w:rPr>
+        <w:rFonts w:ascii="Symbol" w:hAnsi="Symbol" w:hint="default"/>
+      </w:rPr>
+    </w:lvl>
+    <w:lvl w:ilvl="4" w:tplc="0C0A0003" w:tentative="1">
+      <w:start w:val="1"/>
+      <w:numFmt w:val="bullet"/>
+      <w:lvlText w:val="o"/>
+      <w:lvlJc w:val="left"/>
+      <w:pPr>
+        <w:ind w:left="3960" w:hanging="360"/>
+      </w:pPr>
+      <w:rPr>
+        <w:rFonts w:ascii="Courier New" w:hAnsi="Courier New" w:cs="Courier New" w:hint="default"/>
+      </w:rPr>
+    </w:lvl>
+    <w:lvl w:ilvl="5" w:tplc="0C0A0005" w:tentative="1">
+      <w:start w:val="1"/>
+      <w:numFmt w:val="bullet"/>
+      <w:lvlText w:val=""/>
+      <w:lvlJc w:val="left"/>
+      <w:pPr>
+        <w:ind w:left="4680" w:hanging="360"/>
+      </w:pPr>
+      <w:rPr>
+        <w:rFonts w:ascii="Wingdings" w:hAnsi="Wingdings" w:hint="default"/>
+      </w:rPr>
+    </w:lvl>
+    <w:lvl w:ilvl="6" w:tplc="0C0A0001" w:tentative="1">
+      <w:start w:val="1"/>
+      <w:numFmt w:val="bullet"/>
+      <w:lvlText w:val=""/>
+      <w:lvlJc w:val="left"/>
+      <w:pPr>
+        <w:ind w:left="5400" w:hanging="360"/>
+      </w:pPr>
+      <w:rPr>
+        <w:rFonts w:ascii="Symbol" w:hAnsi="Symbol" w:hint="default"/>
+      </w:rPr>
+    </w:lvl>
+    <w:lvl w:ilvl="7" w:tplc="0C0A0003" w:tentative="1">
+      <w:start w:val="1"/>
+      <w:numFmt w:val="bullet"/>
+      <w:lvlText w:val="o"/>
+      <w:lvlJc w:val="left"/>
+      <w:pPr>
+        <w:ind w:left="6120" w:hanging="360"/>
+      </w:pPr>
+      <w:rPr>
+        <w:rFonts w:ascii="Courier New" w:hAnsi="Courier New" w:cs="Courier New" w:hint="default"/>
+      </w:rPr>
+    </w:lvl>
+    <w:lvl w:ilvl="8" w:tplc="0C0A0005" w:tentative="1">
+      <w:start w:val="1"/>
+      <w:numFmt w:val="bullet"/>
+      <w:lvlText w:val=""/>
+      <w:lvlJc w:val="left"/>
+      <w:pPr>
+        <w:ind w:left="6840" w:hanging="360"/>
+      </w:pPr>
+      <w:rPr>
+        <w:rFonts w:ascii="Wingdings" w:hAnsi="Wingdings" w:hint="default"/>
+      </w:rPr>
+    </w:lvl>
+  </w:abstractNum>
+  <w:abstractNum w:abstractNumId="1" w15:restartNumberingAfterBreak="0">
     <w:nsid w:val="219E5E68"/>
     <w:multiLevelType w:val="hybridMultilevel"/>
     <w:tmpl w:val="1774345E"/>
@@ -443,7 +701,7 @@
       </w:rPr>
     </w:lvl>
   </w:abstractNum>
-  <w:abstractNum w:abstractNumId="1" w15:restartNumberingAfterBreak="0">
+  <w:abstractNum w:abstractNumId="2" w15:restartNumberingAfterBreak="0">
     <w:nsid w:val="295F5789"/>
     <w:multiLevelType w:val="hybridMultilevel"/>
     <w:tmpl w:val="BABC40BA"/>
@@ -532,7 +790,7 @@
       </w:pPr>
     </w:lvl>
   </w:abstractNum>
-  <w:abstractNum w:abstractNumId="2" w15:restartNumberingAfterBreak="0">
+  <w:abstractNum w:abstractNumId="3" w15:restartNumberingAfterBreak="0">
     <w:nsid w:val="30D76CC8"/>
     <w:multiLevelType w:val="hybridMultilevel"/>
     <w:tmpl w:val="0F0ECD54"/>
@@ -645,7 +903,120 @@
       </w:rPr>
     </w:lvl>
   </w:abstractNum>
-  <w:abstractNum w:abstractNumId="3" w15:restartNumberingAfterBreak="0">
+  <w:abstractNum w:abstractNumId="4" w15:restartNumberingAfterBreak="0">
+    <w:nsid w:val="33655921"/>
+    <w:multiLevelType w:val="hybridMultilevel"/>
+    <w:tmpl w:val="4142ECF2"/>
+    <w:lvl w:ilvl="0" w:tplc="0C0A0001">
+      <w:start w:val="1"/>
+      <w:numFmt w:val="bullet"/>
+      <w:lvlText w:val=""/>
+      <w:lvlJc w:val="left"/>
+      <w:pPr>
+        <w:ind w:left="1068" w:hanging="360"/>
+      </w:pPr>
+      <w:rPr>
+        <w:rFonts w:ascii="Symbol" w:hAnsi="Symbol" w:hint="default"/>
+      </w:rPr>
+    </w:lvl>
+    <w:lvl w:ilvl="1" w:tplc="0C0A0003" w:tentative="1">
+      <w:start w:val="1"/>
+      <w:numFmt w:val="bullet"/>
+      <w:lvlText w:val="o"/>
+      <w:lvlJc w:val="left"/>
+      <w:pPr>
+        <w:ind w:left="1788" w:hanging="360"/>
+      </w:pPr>
+      <w:rPr>
+        <w:rFonts w:ascii="Courier New" w:hAnsi="Courier New" w:cs="Courier New" w:hint="default"/>
+      </w:rPr>
+    </w:lvl>
+    <w:lvl w:ilvl="2" w:tplc="0C0A0005" w:tentative="1">
+      <w:start w:val="1"/>
+      <w:numFmt w:val="bullet"/>
+      <w:lvlText w:val=""/>
+      <w:lvlJc w:val="left"/>
+      <w:pPr>
+        <w:ind w:left="2508" w:hanging="360"/>
+      </w:pPr>
+      <w:rPr>
+        <w:rFonts w:ascii="Wingdings" w:hAnsi="Wingdings" w:hint="default"/>
+      </w:rPr>
+    </w:lvl>
+    <w:lvl w:ilvl="3" w:tplc="0C0A0001" w:tentative="1">
+      <w:start w:val="1"/>
+      <w:numFmt w:val="bullet"/>
+      <w:lvlText w:val=""/>
+      <w:lvlJc w:val="left"/>
+      <w:pPr>
+        <w:ind w:left="3228" w:hanging="360"/>
+      </w:pPr>
+      <w:rPr>
+        <w:rFonts w:ascii="Symbol" w:hAnsi="Symbol" w:hint="default"/>
+      </w:rPr>
+    </w:lvl>
+    <w:lvl w:ilvl="4" w:tplc="0C0A0003" w:tentative="1">
+      <w:start w:val="1"/>
+      <w:numFmt w:val="bullet"/>
+      <w:lvlText w:val="o"/>
+      <w:lvlJc w:val="left"/>
+      <w:pPr>
+        <w:ind w:left="3948" w:hanging="360"/>
+      </w:pPr>
+      <w:rPr>
+        <w:rFonts w:ascii="Courier New" w:hAnsi="Courier New" w:cs="Courier New" w:hint="default"/>
+      </w:rPr>
+    </w:lvl>
+    <w:lvl w:ilvl="5" w:tplc="0C0A0005" w:tentative="1">
+      <w:start w:val="1"/>
+      <w:numFmt w:val="bullet"/>
+      <w:lvlText w:val=""/>
+      <w:lvlJc w:val="left"/>
+      <w:pPr>
+        <w:ind w:left="4668" w:hanging="360"/>
+      </w:pPr>
+      <w:rPr>
+        <w:rFonts w:ascii="Wingdings" w:hAnsi="Wingdings" w:hint="default"/>
+      </w:rPr>
+    </w:lvl>
+    <w:lvl w:ilvl="6" w:tplc="0C0A0001" w:tentative="1">
+      <w:start w:val="1"/>
+      <w:numFmt w:val="bullet"/>
+      <w:lvlText w:val=""/>
+      <w:lvlJc w:val="left"/>
+      <w:pPr>
+        <w:ind w:left="5388" w:hanging="360"/>
+      </w:pPr>
+      <w:rPr>
+        <w:rFonts w:ascii="Symbol" w:hAnsi="Symbol" w:hint="default"/>
+      </w:rPr>
+    </w:lvl>
+    <w:lvl w:ilvl="7" w:tplc="0C0A0003" w:tentative="1">
+      <w:start w:val="1"/>
+      <w:numFmt w:val="bullet"/>
+      <w:lvlText w:val="o"/>
+      <w:lvlJc w:val="left"/>
+      <w:pPr>
+        <w:ind w:left="6108" w:hanging="360"/>
+      </w:pPr>
+      <w:rPr>
+        <w:rFonts w:ascii="Courier New" w:hAnsi="Courier New" w:cs="Courier New" w:hint="default"/>
+      </w:rPr>
+    </w:lvl>
+    <w:lvl w:ilvl="8" w:tplc="0C0A0005" w:tentative="1">
+      <w:start w:val="1"/>
+      <w:numFmt w:val="bullet"/>
+      <w:lvlText w:val=""/>
+      <w:lvlJc w:val="left"/>
+      <w:pPr>
+        <w:ind w:left="6828" w:hanging="360"/>
+      </w:pPr>
+      <w:rPr>
+        <w:rFonts w:ascii="Wingdings" w:hAnsi="Wingdings" w:hint="default"/>
+      </w:rPr>
+    </w:lvl>
+  </w:abstractNum>
+  <w:abstractNum w:abstractNumId="5" w15:restartNumberingAfterBreak="0">
     <w:nsid w:val="34C351CE"/>
     <w:multiLevelType w:val="hybridMultilevel"/>
     <w:tmpl w:val="2714980E"/>
@@ -758,7 +1129,7 @@
       </w:rPr>
     </w:lvl>
   </w:abstractNum>
-  <w:abstractNum w:abstractNumId="4" w15:restartNumberingAfterBreak="0">
+  <w:abstractNum w:abstractNumId="6" w15:restartNumberingAfterBreak="0">
     <w:nsid w:val="38537BA4"/>
     <w:multiLevelType w:val="hybridMultilevel"/>
     <w:tmpl w:val="DD1ADCB0"/>
@@ -847,7 +1218,120 @@
       </w:pPr>
     </w:lvl>
   </w:abstractNum>
-  <w:abstractNum w:abstractNumId="5" w15:restartNumberingAfterBreak="0">
+  <w:abstractNum w:abstractNumId="7" w15:restartNumberingAfterBreak="0">
+    <w:nsid w:val="4A0847DB"/>
+    <w:multiLevelType w:val="hybridMultilevel"/>
+    <w:tmpl w:val="CED8ECC6"/>
+    <w:lvl w:ilvl="0" w:tplc="0C0A0001">
+      <w:start w:val="1"/>
+      <w:numFmt w:val="bullet"/>
+      <w:lvlText w:val=""/>
+      <w:lvlJc w:val="left"/>
+      <w:pPr>
+        <w:ind w:left="1068" w:hanging="360"/>
+      </w:pPr>
+      <w:rPr>
+        <w:rFonts w:ascii="Symbol" w:hAnsi="Symbol" w:hint="default"/>
+      </w:rPr>
+    </w:lvl>
+    <w:lvl w:ilvl="1" w:tplc="0C0A0003" w:tentative="1">
+      <w:start w:val="1"/>
+      <w:numFmt w:val="bullet"/>
+      <w:lvlText w:val="o"/>
+      <w:lvlJc w:val="left"/>
+      <w:pPr>
+        <w:ind w:left="1788" w:hanging="360"/>
+      </w:pPr>
+      <w:rPr>
+        <w:rFonts w:ascii="Courier New" w:hAnsi="Courier New" w:cs="Courier New" w:hint="default"/>
+      </w:rPr>
+    </w:lvl>
+    <w:lvl w:ilvl="2" w:tplc="0C0A0005" w:tentative="1">
+      <w:start w:val="1"/>
+      <w:numFmt w:val="bullet"/>
+      <w:lvlText w:val=""/>
+      <w:lvlJc w:val="left"/>
+      <w:pPr>
+        <w:ind w:left="2508" w:hanging="360"/>
+      </w:pPr>
+      <w:rPr>
+        <w:rFonts w:ascii="Wingdings" w:hAnsi="Wingdings" w:hint="default"/>
+      </w:rPr>
+    </w:lvl>
+    <w:lvl w:ilvl="3" w:tplc="0C0A0001" w:tentative="1">
+      <w:start w:val="1"/>
+      <w:numFmt w:val="bullet"/>
+      <w:lvlText w:val=""/>
+      <w:lvlJc w:val="left"/>
+      <w:pPr>
+        <w:ind w:left="3228" w:hanging="360"/>
+      </w:pPr>
+      <w:rPr>
+        <w:rFonts w:ascii="Symbol" w:hAnsi="Symbol" w:hint="default"/>
+      </w:rPr>
+    </w:lvl>
+    <w:lvl w:ilvl="4" w:tplc="0C0A0003" w:tentative="1">
+      <w:start w:val="1"/>
+      <w:numFmt w:val="bullet"/>
+      <w:lvlText w:val="o"/>
+      <w:lvlJc w:val="left"/>
+      <w:pPr>
+        <w:ind w:left="3948" w:hanging="360"/>
+      </w:pPr>
+      <w:rPr>
+        <w:rFonts w:ascii="Courier New" w:hAnsi="Courier New" w:cs="Courier New" w:hint="default"/>
+      </w:rPr>
+    </w:lvl>
+    <w:lvl w:ilvl="5" w:tplc="0C0A0005" w:tentative="1">
+      <w:start w:val="1"/>
+      <w:numFmt w:val="bullet"/>
+      <w:lvlText w:val=""/>
+      <w:lvlJc w:val="left"/>
+      <w:pPr>
+        <w:ind w:left="4668" w:hanging="360"/>
+      </w:pPr>
+      <w:rPr>
+        <w:rFonts w:ascii="Wingdings" w:hAnsi="Wingdings" w:hint="default"/>
+      </w:rPr>
+    </w:lvl>
+    <w:lvl w:ilvl="6" w:tplc="0C0A0001" w:tentative="1">
+      <w:start w:val="1"/>
+      <w:numFmt w:val="bullet"/>
+      <w:lvlText w:val=""/>
+      <w:lvlJc w:val="left"/>
+      <w:pPr>
+        <w:ind w:left="5388" w:hanging="360"/>
+      </w:pPr>
+      <w:rPr>
+        <w:rFonts w:ascii="Symbol" w:hAnsi="Symbol" w:hint="default"/>
+      </w:rPr>
+    </w:lvl>
+    <w:lvl w:ilvl="7" w:tplc="0C0A0003" w:tentative="1">
+      <w:start w:val="1"/>
+      <w:numFmt w:val="bullet"/>
+      <w:lvlText w:val="o"/>
+      <w:lvlJc w:val="left"/>
+      <w:pPr>
+        <w:ind w:left="6108" w:hanging="360"/>
+      </w:pPr>
+      <w:rPr>
+        <w:rFonts w:ascii="Courier New" w:hAnsi="Courier New" w:cs="Courier New" w:hint="default"/>
+      </w:rPr>
+    </w:lvl>
+    <w:lvl w:ilvl="8" w:tplc="0C0A0005" w:tentative="1">
+      <w:start w:val="1"/>
+      <w:numFmt w:val="bullet"/>
+      <w:lvlText w:val=""/>
+      <w:lvlJc w:val="left"/>
+      <w:pPr>
+        <w:ind w:left="6828" w:hanging="360"/>
+      </w:pPr>
+      <w:rPr>
+        <w:rFonts w:ascii="Wingdings" w:hAnsi="Wingdings" w:hint="default"/>
+      </w:rPr>
+    </w:lvl>
+  </w:abstractNum>
+  <w:abstractNum w:abstractNumId="8" w15:restartNumberingAfterBreak="0">
     <w:nsid w:val="4A75406F"/>
     <w:multiLevelType w:val="hybridMultilevel"/>
     <w:tmpl w:val="56FA108C"/>
@@ -933,7 +1417,7 @@
       </w:pPr>
     </w:lvl>
   </w:abstractNum>
-  <w:abstractNum w:abstractNumId="6" w15:restartNumberingAfterBreak="0">
+  <w:abstractNum w:abstractNumId="9" w15:restartNumberingAfterBreak="0">
     <w:nsid w:val="772E6F64"/>
     <w:multiLevelType w:val="hybridMultilevel"/>
     <w:tmpl w:val="31702652"/>
@@ -1047,25 +1531,34 @@
     </w:lvl>
   </w:abstractNum>
   <w:num w:numId="1">
+    <w:abstractNumId w:val="2"/>
+  </w:num>
+  <w:num w:numId="2">
+    <w:abstractNumId w:val="3"/>
+  </w:num>
+  <w:num w:numId="3">
+    <w:abstractNumId w:val="5"/>
+  </w:num>
+  <w:num w:numId="4">
     <w:abstractNumId w:val="1"/>
   </w:num>
-  <w:num w:numId="2">
-    <w:abstractNumId w:val="2"/>
+  <w:num w:numId="5">
+    <w:abstractNumId w:val="8"/>
   </w:num>
-  <w:num w:numId="3">
-    <w:abstractNumId w:val="3"/>
+  <w:num w:numId="6">
+    <w:abstractNumId w:val="6"/>
   </w:num>
-  <w:num w:numId="4">
+  <w:num w:numId="7">
+    <w:abstractNumId w:val="9"/>
+  </w:num>
+  <w:num w:numId="8">
     <w:abstractNumId w:val="0"/>
   </w:num>
-  <w:num w:numId="5">
-    <w:abstractNumId w:val="5"/>
+  <w:num w:numId="9">
+    <w:abstractNumId w:val="7"/>
   </w:num>
-  <w:num w:numId="6">
+  <w:num w:numId="10">
     <w:abstractNumId w:val="4"/>
-  </w:num>
-  <w:num w:numId="7">
-    <w:abstractNumId w:val="6"/>
   </w:num>
 </w:numbering>
 </file>

--- a/Apuntes_ED.docx
+++ b/Apuntes_ED.docx
@@ -276,7 +276,15 @@
         <w:t>Diseñ</w:t>
       </w:r>
       <w:r>
-        <w:t>o -&gt; Se piensa como será l</w:t>
+        <w:t xml:space="preserve">o -&gt; Se piensa </w:t>
+      </w:r>
+      <w:proofErr w:type="spellStart"/>
+      <w:r>
+        <w:t>como</w:t>
+      </w:r>
+      <w:proofErr w:type="spellEnd"/>
+      <w:r>
+        <w:t xml:space="preserve"> será l</w:t>
       </w:r>
       <w:r>
         <w:t>a implementación de la aplicación</w:t>
@@ -315,7 +323,15 @@
         </w:numPr>
       </w:pPr>
       <w:r>
-        <w:t>Documentación -&gt; Se documenta tanto el código (Como esta programado) a un manual para su uso (Como usar el programa)</w:t>
+        <w:t xml:space="preserve">Documentación -&gt; Se documenta tanto el código (Como </w:t>
+      </w:r>
+      <w:proofErr w:type="spellStart"/>
+      <w:r>
+        <w:t>esta</w:t>
+      </w:r>
+      <w:proofErr w:type="spellEnd"/>
+      <w:r>
+        <w:t xml:space="preserve"> programado) a un manual para su uso (Como usar el programa)</w:t>
       </w:r>
     </w:p>
     <w:p>
@@ -327,10 +343,7 @@
         </w:numPr>
       </w:pPr>
       <w:r>
-        <w:t xml:space="preserve"> </w:t>
-      </w:r>
-      <w:r>
-        <w:t>Explica brevemente en qué consiste el modelo en cascada cuando hablamos de desarrollo de software.</w:t>
+        <w:t xml:space="preserve"> Explica brevemente en qué consiste el modelo en cascada cuando hablamos de desarrollo de software.</w:t>
       </w:r>
     </w:p>
     <w:p>
@@ -442,13 +455,7 @@
       </w:pPr>
       <w:r>
         <w:lastRenderedPageBreak/>
-        <w:t xml:space="preserve">Explica </w:t>
-      </w:r>
-      <w:r>
-        <w:t>cómo</w:t>
-      </w:r>
-      <w:r>
-        <w:t xml:space="preserve"> funciona el modelo de desarrollo mediante creación de prototipos.</w:t>
+        <w:t>Explica cómo funciona el modelo de desarrollo mediante creación de prototipos.</w:t>
       </w:r>
     </w:p>
     <w:p>
@@ -462,6 +469,1087 @@
       <w:r>
         <w:t>Hay 2 tipos, de creación rápida que se crea rápidamente y luego se desecha. Y de evolución que se va mejorando con cada vuelta que da</w:t>
       </w:r>
+    </w:p>
+    <w:p/>
+    <w:p>
+      <w:pPr>
+        <w:pStyle w:val="Ttulo2"/>
+        <w:numPr>
+          <w:ilvl w:val="0"/>
+          <w:numId w:val="11"/>
+        </w:numPr>
+        <w:rPr>
+          <w:rStyle w:val="fontstyle01"/>
+          <w:rFonts w:asciiTheme="majorHAnsi" w:hAnsiTheme="majorHAnsi" w:cstheme="majorBidi"/>
+          <w:color w:val="2F5496" w:themeColor="accent1" w:themeShade="BF"/>
+          <w:sz w:val="26"/>
+          <w:szCs w:val="26"/>
+        </w:rPr>
+      </w:pPr>
+      <w:r>
+        <w:rPr>
+          <w:rStyle w:val="fontstyle01"/>
+          <w:rFonts w:asciiTheme="majorHAnsi" w:hAnsiTheme="majorHAnsi" w:cstheme="majorBidi"/>
+          <w:color w:val="2F5496" w:themeColor="accent1" w:themeShade="BF"/>
+          <w:sz w:val="26"/>
+          <w:szCs w:val="26"/>
+        </w:rPr>
+        <w:t>¿Qué cuatro principios rigen el desarrollo ágil expresados en el Manifiesto Ágil</w:t>
+      </w:r>
+      <w:r>
+        <w:rPr>
+          <w:rStyle w:val="fontstyle01"/>
+          <w:rFonts w:asciiTheme="majorHAnsi" w:hAnsiTheme="majorHAnsi" w:cstheme="majorBidi"/>
+          <w:color w:val="2F5496" w:themeColor="accent1" w:themeShade="BF"/>
+          <w:sz w:val="26"/>
+          <w:szCs w:val="26"/>
+        </w:rPr>
+        <w:t>?</w:t>
+      </w:r>
+    </w:p>
+    <w:p>
+      <w:pPr>
+        <w:pStyle w:val="Prrafodelista"/>
+        <w:numPr>
+          <w:ilvl w:val="0"/>
+          <w:numId w:val="10"/>
+        </w:numPr>
+      </w:pPr>
+      <w:r>
+        <w:t>Individuos e Interacciones</w:t>
+      </w:r>
+    </w:p>
+    <w:p>
+      <w:pPr>
+        <w:pStyle w:val="Prrafodelista"/>
+        <w:numPr>
+          <w:ilvl w:val="0"/>
+          <w:numId w:val="10"/>
+        </w:numPr>
+      </w:pPr>
+      <w:r>
+        <w:t>Software funcionando</w:t>
+      </w:r>
+    </w:p>
+    <w:p>
+      <w:pPr>
+        <w:pStyle w:val="Prrafodelista"/>
+        <w:numPr>
+          <w:ilvl w:val="0"/>
+          <w:numId w:val="10"/>
+        </w:numPr>
+      </w:pPr>
+      <w:r>
+        <w:t>Colaboración con el cliente</w:t>
+      </w:r>
+    </w:p>
+    <w:p>
+      <w:pPr>
+        <w:pStyle w:val="Prrafodelista"/>
+        <w:numPr>
+          <w:ilvl w:val="0"/>
+          <w:numId w:val="10"/>
+        </w:numPr>
+      </w:pPr>
+      <w:r>
+        <w:t>Respuesta ante el cambio</w:t>
+      </w:r>
+    </w:p>
+    <w:p/>
+    <w:p>
+      <w:pPr>
+        <w:pStyle w:val="Ttulo2"/>
+        <w:numPr>
+          <w:ilvl w:val="0"/>
+          <w:numId w:val="11"/>
+        </w:numPr>
+        <w:rPr>
+          <w:rStyle w:val="fontstyle01"/>
+          <w:rFonts w:asciiTheme="majorHAnsi" w:hAnsiTheme="majorHAnsi" w:cstheme="majorBidi"/>
+          <w:color w:val="2F5496" w:themeColor="accent1" w:themeShade="BF"/>
+          <w:sz w:val="26"/>
+          <w:szCs w:val="26"/>
+        </w:rPr>
+      </w:pPr>
+      <w:r>
+        <w:rPr>
+          <w:rStyle w:val="fontstyle01"/>
+          <w:rFonts w:asciiTheme="majorHAnsi" w:hAnsiTheme="majorHAnsi" w:cstheme="majorBidi"/>
+          <w:color w:val="2F5496" w:themeColor="accent1" w:themeShade="BF"/>
+          <w:sz w:val="26"/>
+          <w:szCs w:val="26"/>
+        </w:rPr>
+        <w:t xml:space="preserve">¿Qué es una </w:t>
+      </w:r>
+      <w:r>
+        <w:rPr>
+          <w:rStyle w:val="fontstyle21"/>
+          <w:rFonts w:asciiTheme="majorHAnsi" w:hAnsiTheme="majorHAnsi"/>
+          <w:b w:val="0"/>
+          <w:bCs w:val="0"/>
+          <w:color w:val="2F5496" w:themeColor="accent1" w:themeShade="BF"/>
+          <w:sz w:val="26"/>
+          <w:szCs w:val="26"/>
+        </w:rPr>
+        <w:t>historia de usuario</w:t>
+      </w:r>
+      <w:r>
+        <w:rPr>
+          <w:rStyle w:val="fontstyle01"/>
+          <w:rFonts w:asciiTheme="majorHAnsi" w:hAnsiTheme="majorHAnsi" w:cstheme="majorBidi"/>
+          <w:color w:val="2F5496" w:themeColor="accent1" w:themeShade="BF"/>
+          <w:sz w:val="26"/>
+          <w:szCs w:val="26"/>
+        </w:rPr>
+        <w:t>?</w:t>
+      </w:r>
+    </w:p>
+    <w:p>
+      <w:pPr>
+        <w:pStyle w:val="Prrafodelista"/>
+        <w:numPr>
+          <w:ilvl w:val="0"/>
+          <w:numId w:val="12"/>
+        </w:numPr>
+      </w:pPr>
+      <w:r>
+        <w:t>Los requisitos del usuario escrito simple</w:t>
+      </w:r>
+    </w:p>
+    <w:p>
+      <w:pPr>
+        <w:pStyle w:val="Ttulo2"/>
+      </w:pPr>
+    </w:p>
+    <w:p>
+      <w:pPr>
+        <w:pStyle w:val="Ttulo2"/>
+        <w:numPr>
+          <w:ilvl w:val="0"/>
+          <w:numId w:val="11"/>
+        </w:numPr>
+        <w:rPr>
+          <w:rStyle w:val="fontstyle01"/>
+          <w:rFonts w:asciiTheme="majorHAnsi" w:hAnsiTheme="majorHAnsi" w:cstheme="majorBidi"/>
+          <w:color w:val="2F5496" w:themeColor="accent1" w:themeShade="BF"/>
+          <w:sz w:val="26"/>
+          <w:szCs w:val="26"/>
+        </w:rPr>
+      </w:pPr>
+      <w:r>
+        <w:rPr>
+          <w:rStyle w:val="fontstyle01"/>
+          <w:rFonts w:asciiTheme="majorHAnsi" w:hAnsiTheme="majorHAnsi" w:cstheme="majorBidi"/>
+          <w:color w:val="2F5496" w:themeColor="accent1" w:themeShade="BF"/>
+          <w:sz w:val="26"/>
+          <w:szCs w:val="26"/>
+        </w:rPr>
+        <w:t xml:space="preserve">Haz un resumen sobre </w:t>
+      </w:r>
+      <w:proofErr w:type="spellStart"/>
+      <w:r>
+        <w:rPr>
+          <w:rStyle w:val="fontstyle01"/>
+          <w:rFonts w:asciiTheme="majorHAnsi" w:hAnsiTheme="majorHAnsi" w:cstheme="majorBidi"/>
+          <w:color w:val="2F5496" w:themeColor="accent1" w:themeShade="BF"/>
+          <w:sz w:val="26"/>
+          <w:szCs w:val="26"/>
+        </w:rPr>
+        <w:t>que</w:t>
+      </w:r>
+      <w:proofErr w:type="spellEnd"/>
+      <w:r>
+        <w:rPr>
+          <w:rStyle w:val="fontstyle01"/>
+          <w:rFonts w:asciiTheme="majorHAnsi" w:hAnsiTheme="majorHAnsi" w:cstheme="majorBidi"/>
+          <w:color w:val="2F5496" w:themeColor="accent1" w:themeShade="BF"/>
+          <w:sz w:val="26"/>
+          <w:szCs w:val="26"/>
+        </w:rPr>
+        <w:t xml:space="preserve"> se entiende por </w:t>
+      </w:r>
+      <w:r>
+        <w:rPr>
+          <w:rStyle w:val="fontstyle21"/>
+          <w:rFonts w:asciiTheme="majorHAnsi" w:hAnsiTheme="majorHAnsi"/>
+          <w:b w:val="0"/>
+          <w:bCs w:val="0"/>
+          <w:color w:val="2F5496" w:themeColor="accent1" w:themeShade="BF"/>
+          <w:sz w:val="26"/>
+          <w:szCs w:val="26"/>
+        </w:rPr>
+        <w:t xml:space="preserve">Lean software </w:t>
+      </w:r>
+      <w:r>
+        <w:rPr>
+          <w:rStyle w:val="fontstyle01"/>
+          <w:rFonts w:asciiTheme="majorHAnsi" w:hAnsiTheme="majorHAnsi" w:cstheme="majorBidi"/>
+          <w:color w:val="2F5496" w:themeColor="accent1" w:themeShade="BF"/>
+          <w:sz w:val="26"/>
+          <w:szCs w:val="26"/>
+        </w:rPr>
+        <w:t>y qué principios lo</w:t>
+      </w:r>
+      <w:r>
+        <w:rPr>
+          <w:rStyle w:val="fontstyle01"/>
+          <w:rFonts w:asciiTheme="majorHAnsi" w:hAnsiTheme="majorHAnsi" w:cstheme="majorBidi"/>
+          <w:color w:val="2F5496" w:themeColor="accent1" w:themeShade="BF"/>
+          <w:sz w:val="26"/>
+          <w:szCs w:val="26"/>
+        </w:rPr>
+        <w:t xml:space="preserve"> </w:t>
+      </w:r>
+      <w:r>
+        <w:rPr>
+          <w:rStyle w:val="fontstyle01"/>
+          <w:rFonts w:asciiTheme="majorHAnsi" w:hAnsiTheme="majorHAnsi" w:cstheme="majorBidi"/>
+          <w:color w:val="2F5496" w:themeColor="accent1" w:themeShade="BF"/>
+          <w:sz w:val="26"/>
+          <w:szCs w:val="26"/>
+        </w:rPr>
+        <w:t>rigen.</w:t>
+      </w:r>
+    </w:p>
+    <w:p>
+      <w:pPr>
+        <w:pStyle w:val="Prrafodelista"/>
+        <w:numPr>
+          <w:ilvl w:val="0"/>
+          <w:numId w:val="12"/>
+        </w:numPr>
+      </w:pPr>
+      <w:r>
+        <w:t>Se resume en trabajar sobre lo pedido sin malgastar tiempo y recursos en otras cosas</w:t>
+      </w:r>
+    </w:p>
+    <w:p>
+      <w:pPr>
+        <w:pStyle w:val="Prrafodelista"/>
+        <w:numPr>
+          <w:ilvl w:val="0"/>
+          <w:numId w:val="12"/>
+        </w:numPr>
+      </w:pPr>
+      <w:r>
+        <w:t>Principios:</w:t>
+      </w:r>
+    </w:p>
+    <w:p>
+      <w:pPr>
+        <w:pStyle w:val="Prrafodelista"/>
+        <w:numPr>
+          <w:ilvl w:val="1"/>
+          <w:numId w:val="12"/>
+        </w:numPr>
+      </w:pPr>
+      <w:r>
+        <w:t>Eliminar desperdicios</w:t>
+      </w:r>
+    </w:p>
+    <w:p>
+      <w:pPr>
+        <w:pStyle w:val="Prrafodelista"/>
+        <w:numPr>
+          <w:ilvl w:val="1"/>
+          <w:numId w:val="12"/>
+        </w:numPr>
+      </w:pPr>
+      <w:r>
+        <w:t>Amplificar el aprendizaje</w:t>
+      </w:r>
+    </w:p>
+    <w:p>
+      <w:pPr>
+        <w:pStyle w:val="Prrafodelista"/>
+        <w:numPr>
+          <w:ilvl w:val="1"/>
+          <w:numId w:val="12"/>
+        </w:numPr>
+      </w:pPr>
+      <w:r>
+        <w:t>Decidir lo más tarde posible</w:t>
+      </w:r>
+    </w:p>
+    <w:p>
+      <w:pPr>
+        <w:pStyle w:val="Prrafodelista"/>
+        <w:numPr>
+          <w:ilvl w:val="1"/>
+          <w:numId w:val="12"/>
+        </w:numPr>
+      </w:pPr>
+      <w:r>
+        <w:t>Entregar tan rápido como sea posible</w:t>
+      </w:r>
+    </w:p>
+    <w:p>
+      <w:pPr>
+        <w:pStyle w:val="Prrafodelista"/>
+        <w:numPr>
+          <w:ilvl w:val="1"/>
+          <w:numId w:val="12"/>
+        </w:numPr>
+      </w:pPr>
+      <w:r>
+        <w:t>Capacitar al equipo</w:t>
+      </w:r>
+    </w:p>
+    <w:p>
+      <w:pPr>
+        <w:pStyle w:val="Prrafodelista"/>
+        <w:numPr>
+          <w:ilvl w:val="1"/>
+          <w:numId w:val="12"/>
+        </w:numPr>
+      </w:pPr>
+      <w:r>
+        <w:t>Construir integridad intrínseca</w:t>
+      </w:r>
+    </w:p>
+    <w:p>
+      <w:pPr>
+        <w:pStyle w:val="Prrafodelista"/>
+        <w:numPr>
+          <w:ilvl w:val="1"/>
+          <w:numId w:val="12"/>
+        </w:numPr>
+      </w:pPr>
+      <w:r>
+        <w:t>Ver todo el conjunto</w:t>
+      </w:r>
+    </w:p>
+    <w:p>
+      <w:pPr>
+        <w:pStyle w:val="Ttulo2"/>
+      </w:pPr>
+    </w:p>
+    <w:p>
+      <w:pPr>
+        <w:pStyle w:val="Ttulo2"/>
+        <w:numPr>
+          <w:ilvl w:val="0"/>
+          <w:numId w:val="11"/>
+        </w:numPr>
+        <w:rPr>
+          <w:rStyle w:val="fontstyle01"/>
+          <w:rFonts w:asciiTheme="majorHAnsi" w:hAnsiTheme="majorHAnsi" w:cstheme="majorBidi"/>
+          <w:color w:val="2F5496" w:themeColor="accent1" w:themeShade="BF"/>
+          <w:sz w:val="26"/>
+          <w:szCs w:val="26"/>
+        </w:rPr>
+      </w:pPr>
+      <w:r>
+        <w:rPr>
+          <w:rStyle w:val="fontstyle01"/>
+          <w:rFonts w:asciiTheme="majorHAnsi" w:hAnsiTheme="majorHAnsi" w:cstheme="majorBidi"/>
+          <w:color w:val="2F5496" w:themeColor="accent1" w:themeShade="BF"/>
+          <w:sz w:val="26"/>
+          <w:szCs w:val="26"/>
+        </w:rPr>
+        <w:t>KANBAN. Estudia las ventajas e inconvenientes de tener una pizarra web digital</w:t>
+      </w:r>
+      <w:r>
+        <w:rPr>
+          <w:rStyle w:val="fontstyle01"/>
+          <w:rFonts w:asciiTheme="majorHAnsi" w:hAnsiTheme="majorHAnsi" w:cstheme="majorBidi"/>
+          <w:color w:val="2F5496" w:themeColor="accent1" w:themeShade="BF"/>
+          <w:sz w:val="26"/>
+          <w:szCs w:val="26"/>
+        </w:rPr>
+        <w:t xml:space="preserve"> </w:t>
+      </w:r>
+      <w:r>
+        <w:rPr>
+          <w:rStyle w:val="fontstyle01"/>
+          <w:rFonts w:asciiTheme="majorHAnsi" w:hAnsiTheme="majorHAnsi" w:cstheme="majorBidi"/>
+          <w:color w:val="2F5496" w:themeColor="accent1" w:themeShade="BF"/>
+          <w:sz w:val="26"/>
+          <w:szCs w:val="26"/>
+        </w:rPr>
+        <w:t>para la metodología Kanban.</w:t>
+      </w:r>
+    </w:p>
+    <w:p>
+      <w:pPr>
+        <w:pStyle w:val="Prrafodelista"/>
+        <w:numPr>
+          <w:ilvl w:val="0"/>
+          <w:numId w:val="13"/>
+        </w:numPr>
+      </w:pPr>
+      <w:r>
+        <w:t>Ventajas: Todo sincronizado y en todas partes, cualquier cambio se notifica al instante</w:t>
+      </w:r>
+    </w:p>
+    <w:p>
+      <w:pPr>
+        <w:pStyle w:val="Prrafodelista"/>
+        <w:numPr>
+          <w:ilvl w:val="0"/>
+          <w:numId w:val="13"/>
+        </w:numPr>
+      </w:pPr>
+      <w:r>
+        <w:t>Desventajas: Necesitas internet</w:t>
+      </w:r>
+    </w:p>
+    <w:p>
+      <w:pPr>
+        <w:pStyle w:val="Prrafodelista"/>
+        <w:ind w:left="1440"/>
+      </w:pPr>
+    </w:p>
+    <w:p>
+      <w:pPr>
+        <w:pStyle w:val="Ttulo2"/>
+        <w:numPr>
+          <w:ilvl w:val="0"/>
+          <w:numId w:val="14"/>
+        </w:numPr>
+        <w:rPr>
+          <w:rStyle w:val="fontstyle01"/>
+          <w:rFonts w:asciiTheme="majorHAnsi" w:hAnsiTheme="majorHAnsi" w:cstheme="majorBidi"/>
+          <w:color w:val="2F5496" w:themeColor="accent1" w:themeShade="BF"/>
+          <w:sz w:val="26"/>
+          <w:szCs w:val="26"/>
+        </w:rPr>
+      </w:pPr>
+      <w:r>
+        <w:rPr>
+          <w:rStyle w:val="fontstyle01"/>
+          <w:rFonts w:asciiTheme="majorHAnsi" w:hAnsiTheme="majorHAnsi" w:cstheme="majorBidi"/>
+          <w:color w:val="2F5496" w:themeColor="accent1" w:themeShade="BF"/>
+          <w:sz w:val="26"/>
+          <w:szCs w:val="26"/>
+        </w:rPr>
+        <w:t>KANBAN. Haz un resumen de la metodología Kanban e indica sus diferencias</w:t>
+      </w:r>
+      <w:r>
+        <w:rPr>
+          <w:rStyle w:val="fontstyle01"/>
+          <w:rFonts w:asciiTheme="majorHAnsi" w:hAnsiTheme="majorHAnsi" w:cstheme="majorBidi"/>
+          <w:color w:val="2F5496" w:themeColor="accent1" w:themeShade="BF"/>
+          <w:sz w:val="26"/>
+          <w:szCs w:val="26"/>
+        </w:rPr>
+        <w:t xml:space="preserve"> </w:t>
+      </w:r>
+      <w:r>
+        <w:rPr>
+          <w:rStyle w:val="fontstyle01"/>
+          <w:rFonts w:asciiTheme="majorHAnsi" w:hAnsiTheme="majorHAnsi" w:cstheme="majorBidi"/>
+          <w:color w:val="2F5496" w:themeColor="accent1" w:themeShade="BF"/>
+          <w:sz w:val="26"/>
+          <w:szCs w:val="26"/>
+        </w:rPr>
+        <w:t>frente a SCRUM.</w:t>
+      </w:r>
+    </w:p>
+    <w:p>
+      <w:pPr>
+        <w:pStyle w:val="Prrafodelista"/>
+        <w:numPr>
+          <w:ilvl w:val="0"/>
+          <w:numId w:val="15"/>
+        </w:numPr>
+      </w:pPr>
+      <w:r>
+        <w:t xml:space="preserve">Se resume en organizar lo que hay que hacer, asignarse tareas, </w:t>
+      </w:r>
+      <w:r>
+        <w:t>realizarlas y dejarlas apuntadas en hecho</w:t>
+      </w:r>
+    </w:p>
+    <w:p>
+      <w:pPr>
+        <w:pStyle w:val="Prrafodelista"/>
+        <w:numPr>
+          <w:ilvl w:val="0"/>
+          <w:numId w:val="15"/>
+        </w:numPr>
+      </w:pPr>
+      <w:r>
+        <w:t>Se diferencian en la velocidad de sacar productos funcionales, como afectan los cambios, la velocidad de desarrollo y las funciones obligatorias</w:t>
+      </w:r>
+    </w:p>
+    <w:p>
+      <w:pPr>
+        <w:pStyle w:val="Ttulo2"/>
+      </w:pPr>
+    </w:p>
+    <w:p>
+      <w:pPr>
+        <w:pStyle w:val="Ttulo2"/>
+        <w:numPr>
+          <w:ilvl w:val="0"/>
+          <w:numId w:val="14"/>
+        </w:numPr>
+        <w:rPr>
+          <w:rStyle w:val="fontstyle01"/>
+          <w:rFonts w:asciiTheme="majorHAnsi" w:hAnsiTheme="majorHAnsi" w:cstheme="majorBidi"/>
+          <w:color w:val="2F5496" w:themeColor="accent1" w:themeShade="BF"/>
+          <w:sz w:val="26"/>
+          <w:szCs w:val="26"/>
+        </w:rPr>
+      </w:pPr>
+      <w:r>
+        <w:rPr>
+          <w:rStyle w:val="fontstyle01"/>
+          <w:rFonts w:asciiTheme="majorHAnsi" w:hAnsiTheme="majorHAnsi" w:cstheme="majorBidi"/>
+          <w:color w:val="2F5496" w:themeColor="accent1" w:themeShade="BF"/>
+          <w:sz w:val="26"/>
+          <w:szCs w:val="26"/>
+        </w:rPr>
+        <w:t xml:space="preserve">SCRUM. Explica </w:t>
+      </w:r>
+      <w:proofErr w:type="spellStart"/>
+      <w:r>
+        <w:rPr>
+          <w:rStyle w:val="fontstyle01"/>
+          <w:rFonts w:asciiTheme="majorHAnsi" w:hAnsiTheme="majorHAnsi" w:cstheme="majorBidi"/>
+          <w:color w:val="2F5496" w:themeColor="accent1" w:themeShade="BF"/>
+          <w:sz w:val="26"/>
+          <w:szCs w:val="26"/>
+        </w:rPr>
+        <w:t>como</w:t>
+      </w:r>
+      <w:proofErr w:type="spellEnd"/>
+      <w:r>
+        <w:rPr>
+          <w:rStyle w:val="fontstyle01"/>
+          <w:rFonts w:asciiTheme="majorHAnsi" w:hAnsiTheme="majorHAnsi" w:cstheme="majorBidi"/>
+          <w:color w:val="2F5496" w:themeColor="accent1" w:themeShade="BF"/>
+          <w:sz w:val="26"/>
+          <w:szCs w:val="26"/>
+        </w:rPr>
+        <w:t xml:space="preserve"> funciona Scrum.</w:t>
+      </w:r>
+    </w:p>
+    <w:p>
+      <w:pPr>
+        <w:pStyle w:val="Prrafodelista"/>
+        <w:numPr>
+          <w:ilvl w:val="0"/>
+          <w:numId w:val="16"/>
+        </w:numPr>
+      </w:pPr>
+      <w:r>
+        <w:t xml:space="preserve">Funciona en bucles de tiempo en los que se realizan ciertos objetivos para sacar un producto en cada uno de ellos. Los cambios se deciden antes de cada iteración y cada día se hace una reunión para ver </w:t>
+      </w:r>
+      <w:proofErr w:type="spellStart"/>
+      <w:r>
+        <w:t>como</w:t>
+      </w:r>
+      <w:proofErr w:type="spellEnd"/>
+      <w:r>
+        <w:t xml:space="preserve"> va el desarrollo</w:t>
+      </w:r>
+    </w:p>
+    <w:p>
+      <w:pPr>
+        <w:pStyle w:val="Prrafodelista"/>
+        <w:ind w:left="1440"/>
+      </w:pPr>
+    </w:p>
+    <w:p>
+      <w:pPr>
+        <w:pStyle w:val="Ttulo2"/>
+        <w:numPr>
+          <w:ilvl w:val="0"/>
+          <w:numId w:val="14"/>
+        </w:numPr>
+        <w:rPr>
+          <w:rStyle w:val="fontstyle01"/>
+          <w:rFonts w:asciiTheme="majorHAnsi" w:hAnsiTheme="majorHAnsi" w:cstheme="majorBidi"/>
+          <w:color w:val="2F5496" w:themeColor="accent1" w:themeShade="BF"/>
+          <w:sz w:val="26"/>
+          <w:szCs w:val="26"/>
+        </w:rPr>
+      </w:pPr>
+      <w:r>
+        <w:rPr>
+          <w:rStyle w:val="fontstyle01"/>
+          <w:rFonts w:asciiTheme="majorHAnsi" w:hAnsiTheme="majorHAnsi" w:cstheme="majorBidi"/>
+          <w:color w:val="2F5496" w:themeColor="accent1" w:themeShade="BF"/>
+          <w:sz w:val="26"/>
+          <w:szCs w:val="26"/>
+        </w:rPr>
+        <w:t>SCRUM</w:t>
+      </w:r>
+      <w:r>
+        <w:rPr>
+          <w:rStyle w:val="fontstyle01"/>
+          <w:rFonts w:asciiTheme="majorHAnsi" w:hAnsiTheme="majorHAnsi" w:cstheme="majorBidi"/>
+          <w:color w:val="2F5496" w:themeColor="accent1" w:themeShade="BF"/>
+          <w:sz w:val="26"/>
+          <w:szCs w:val="26"/>
+        </w:rPr>
+        <w:t xml:space="preserve"> </w:t>
+      </w:r>
+      <w:r>
+        <w:rPr>
+          <w:rStyle w:val="fontstyle01"/>
+          <w:rFonts w:asciiTheme="majorHAnsi" w:hAnsiTheme="majorHAnsi" w:cstheme="majorBidi"/>
+          <w:color w:val="2F5496" w:themeColor="accent1" w:themeShade="BF"/>
+          <w:sz w:val="26"/>
+          <w:szCs w:val="26"/>
+        </w:rPr>
+        <w:t>Define los siguientes términos:</w:t>
+      </w:r>
+    </w:p>
+    <w:p>
+      <w:pPr>
+        <w:pStyle w:val="Prrafodelista"/>
+        <w:numPr>
+          <w:ilvl w:val="0"/>
+          <w:numId w:val="16"/>
+        </w:numPr>
+      </w:pPr>
+      <w:proofErr w:type="spellStart"/>
+      <w:r>
+        <w:t>Product</w:t>
+      </w:r>
+      <w:proofErr w:type="spellEnd"/>
+      <w:r>
+        <w:t xml:space="preserve"> Backlog -&gt; El orden de importancia de los requisitos</w:t>
+      </w:r>
+    </w:p>
+    <w:p>
+      <w:pPr>
+        <w:pStyle w:val="Prrafodelista"/>
+        <w:numPr>
+          <w:ilvl w:val="0"/>
+          <w:numId w:val="16"/>
+        </w:numPr>
+      </w:pPr>
+      <w:r>
+        <w:t>Sprint backlog</w:t>
+      </w:r>
+      <w:r>
+        <w:t xml:space="preserve"> -&gt; Lista de tareas, para quien son, su estado y el tiempo que se lleva trabajando en ellas</w:t>
+      </w:r>
+    </w:p>
+    <w:p>
+      <w:pPr>
+        <w:pStyle w:val="Ttulo2"/>
+      </w:pPr>
+    </w:p>
+    <w:p>
+      <w:pPr>
+        <w:pStyle w:val="Ttulo2"/>
+        <w:numPr>
+          <w:ilvl w:val="0"/>
+          <w:numId w:val="14"/>
+        </w:numPr>
+        <w:rPr>
+          <w:rFonts w:eastAsiaTheme="minorHAnsi"/>
+        </w:rPr>
+      </w:pPr>
+      <w:r>
+        <w:rPr>
+          <w:rFonts w:eastAsiaTheme="minorHAnsi"/>
+        </w:rPr>
+        <w:t xml:space="preserve">SCRUM. En la terminología Scrum qué </w:t>
+      </w:r>
+      <w:r>
+        <w:rPr>
+          <w:rFonts w:eastAsiaTheme="minorHAnsi"/>
+        </w:rPr>
+        <w:t>términos</w:t>
+      </w:r>
+      <w:r>
+        <w:rPr>
+          <w:rFonts w:eastAsiaTheme="minorHAnsi"/>
+        </w:rPr>
+        <w:t xml:space="preserve"> se utilizan como sinónimo de:</w:t>
+      </w:r>
+    </w:p>
+    <w:p>
+      <w:pPr>
+        <w:pStyle w:val="Prrafodelista"/>
+        <w:numPr>
+          <w:ilvl w:val="0"/>
+          <w:numId w:val="17"/>
+        </w:numPr>
+      </w:pPr>
+      <w:r>
+        <w:t>Jefe de proyecto -&gt; Big Boss</w:t>
+      </w:r>
+    </w:p>
+    <w:p>
+      <w:pPr>
+        <w:pStyle w:val="Prrafodelista"/>
+        <w:numPr>
+          <w:ilvl w:val="0"/>
+          <w:numId w:val="17"/>
+        </w:numPr>
+      </w:pPr>
+      <w:r>
+        <w:t xml:space="preserve">Cliente -&gt; </w:t>
+      </w:r>
+      <w:r>
+        <w:t>Cliente</w:t>
+      </w:r>
+    </w:p>
+    <w:p>
+      <w:pPr>
+        <w:pStyle w:val="Prrafodelista"/>
+        <w:numPr>
+          <w:ilvl w:val="0"/>
+          <w:numId w:val="17"/>
+        </w:numPr>
+      </w:pPr>
+      <w:r>
+        <w:t xml:space="preserve">Equipo de desarrollo -&gt; </w:t>
+      </w:r>
+      <w:r>
+        <w:t>Programadores</w:t>
+      </w:r>
+    </w:p>
+    <w:p>
+      <w:pPr>
+        <w:pStyle w:val="Ttulo2"/>
+      </w:pPr>
+    </w:p>
+    <w:p>
+      <w:pPr>
+        <w:pStyle w:val="Ttulo2"/>
+        <w:numPr>
+          <w:ilvl w:val="0"/>
+          <w:numId w:val="14"/>
+        </w:numPr>
+        <w:rPr>
+          <w:rStyle w:val="fontstyle01"/>
+          <w:rFonts w:asciiTheme="majorHAnsi" w:hAnsiTheme="majorHAnsi" w:cstheme="majorBidi"/>
+          <w:color w:val="2F5496" w:themeColor="accent1" w:themeShade="BF"/>
+          <w:sz w:val="26"/>
+          <w:szCs w:val="26"/>
+        </w:rPr>
+      </w:pPr>
+      <w:r>
+        <w:rPr>
+          <w:rStyle w:val="fontstyle01"/>
+          <w:rFonts w:asciiTheme="majorHAnsi" w:hAnsiTheme="majorHAnsi" w:cstheme="majorBidi"/>
+          <w:color w:val="2F5496" w:themeColor="accent1" w:themeShade="BF"/>
+          <w:sz w:val="26"/>
+          <w:szCs w:val="26"/>
+        </w:rPr>
+        <w:t>SCRUM. Haz un resumen de los requisitos para poder utilizar Scrum.</w:t>
+      </w:r>
+    </w:p>
+    <w:p>
+      <w:pPr>
+        <w:pStyle w:val="Prrafodelista"/>
+        <w:numPr>
+          <w:ilvl w:val="0"/>
+          <w:numId w:val="18"/>
+        </w:numPr>
+      </w:pPr>
+      <w:r>
+        <w:t>Cultura de empresa</w:t>
+      </w:r>
+    </w:p>
+    <w:p>
+      <w:pPr>
+        <w:pStyle w:val="Prrafodelista"/>
+        <w:numPr>
+          <w:ilvl w:val="0"/>
+          <w:numId w:val="18"/>
+        </w:numPr>
+      </w:pPr>
+      <w:r>
+        <w:t>Compromiso con el cliente</w:t>
+      </w:r>
+    </w:p>
+    <w:p>
+      <w:pPr>
+        <w:pStyle w:val="Prrafodelista"/>
+        <w:numPr>
+          <w:ilvl w:val="0"/>
+          <w:numId w:val="18"/>
+        </w:numPr>
+      </w:pPr>
+      <w:r>
+        <w:t>Compromiso de la Dirección</w:t>
+      </w:r>
+    </w:p>
+    <w:p>
+      <w:pPr>
+        <w:pStyle w:val="Prrafodelista"/>
+        <w:numPr>
+          <w:ilvl w:val="0"/>
+          <w:numId w:val="18"/>
+        </w:numPr>
+      </w:pPr>
+      <w:r>
+        <w:t>Compromiso conjunto y colaboración entre todo el equipo</w:t>
+      </w:r>
+    </w:p>
+    <w:p>
+      <w:pPr>
+        <w:pStyle w:val="Prrafodelista"/>
+        <w:numPr>
+          <w:ilvl w:val="0"/>
+          <w:numId w:val="18"/>
+        </w:numPr>
+      </w:pPr>
+      <w:r>
+        <w:t>Relación entre proveedor y cliente</w:t>
+      </w:r>
+    </w:p>
+    <w:p>
+      <w:pPr>
+        <w:pStyle w:val="Prrafodelista"/>
+        <w:numPr>
+          <w:ilvl w:val="0"/>
+          <w:numId w:val="18"/>
+        </w:numPr>
+      </w:pPr>
+      <w:r>
+        <w:t>Facilidad para realizar cambios</w:t>
+      </w:r>
+    </w:p>
+    <w:p>
+      <w:pPr>
+        <w:pStyle w:val="Prrafodelista"/>
+        <w:numPr>
+          <w:ilvl w:val="0"/>
+          <w:numId w:val="18"/>
+        </w:numPr>
+      </w:pPr>
+      <w:r>
+        <w:t>Tamaño del equipo (Entre 5 y 9 personas)</w:t>
+      </w:r>
+    </w:p>
+    <w:p>
+      <w:pPr>
+        <w:pStyle w:val="Prrafodelista"/>
+        <w:numPr>
+          <w:ilvl w:val="0"/>
+          <w:numId w:val="18"/>
+        </w:numPr>
+      </w:pPr>
+      <w:r>
+        <w:t>Trabajar en el mismo s</w:t>
+      </w:r>
+      <w:r>
+        <w:t>itio</w:t>
+      </w:r>
+    </w:p>
+    <w:p>
+      <w:pPr>
+        <w:pStyle w:val="Prrafodelista"/>
+        <w:numPr>
+          <w:ilvl w:val="0"/>
+          <w:numId w:val="18"/>
+        </w:numPr>
+      </w:pPr>
+      <w:r>
+        <w:t>Dedicación del equipo a tiempo completo</w:t>
+      </w:r>
+    </w:p>
+    <w:p>
+      <w:pPr>
+        <w:pStyle w:val="Prrafodelista"/>
+        <w:numPr>
+          <w:ilvl w:val="0"/>
+          <w:numId w:val="18"/>
+        </w:numPr>
+      </w:pPr>
+      <w:r>
+        <w:t>Estabilidad de los miembros del equipo</w:t>
+      </w:r>
+    </w:p>
+    <w:p>
+      <w:pPr>
+        <w:pStyle w:val="Prrafodelista"/>
+        <w:ind w:left="1080"/>
+      </w:pPr>
+    </w:p>
+    <w:p>
+      <w:pPr>
+        <w:pStyle w:val="Ttulo2"/>
+        <w:numPr>
+          <w:ilvl w:val="0"/>
+          <w:numId w:val="14"/>
+        </w:numPr>
+        <w:rPr>
+          <w:rStyle w:val="fontstyle01"/>
+          <w:rFonts w:asciiTheme="majorHAnsi" w:hAnsiTheme="majorHAnsi" w:cstheme="majorBidi"/>
+          <w:color w:val="2F5496" w:themeColor="accent1" w:themeShade="BF"/>
+          <w:sz w:val="26"/>
+          <w:szCs w:val="26"/>
+        </w:rPr>
+      </w:pPr>
+      <w:r>
+        <w:rPr>
+          <w:rStyle w:val="fontstyle01"/>
+          <w:rFonts w:asciiTheme="majorHAnsi" w:hAnsiTheme="majorHAnsi" w:cstheme="majorBidi"/>
+          <w:color w:val="2F5496" w:themeColor="accent1" w:themeShade="BF"/>
+          <w:sz w:val="26"/>
+          <w:szCs w:val="26"/>
+        </w:rPr>
+        <w:t>XP. Explica los 5 valores de la Programación Extrema</w:t>
+      </w:r>
+    </w:p>
+    <w:p>
+      <w:pPr>
+        <w:pStyle w:val="Prrafodelista"/>
+        <w:numPr>
+          <w:ilvl w:val="0"/>
+          <w:numId w:val="19"/>
+        </w:numPr>
+      </w:pPr>
+      <w:r>
+        <w:t>Comunicación</w:t>
+      </w:r>
+    </w:p>
+    <w:p>
+      <w:pPr>
+        <w:pStyle w:val="Prrafodelista"/>
+        <w:numPr>
+          <w:ilvl w:val="0"/>
+          <w:numId w:val="19"/>
+        </w:numPr>
+      </w:pPr>
+      <w:r>
+        <w:t>Sencillez</w:t>
+      </w:r>
+    </w:p>
+    <w:p>
+      <w:pPr>
+        <w:pStyle w:val="Prrafodelista"/>
+        <w:numPr>
+          <w:ilvl w:val="0"/>
+          <w:numId w:val="19"/>
+        </w:numPr>
+      </w:pPr>
+      <w:r>
+        <w:t>Pruebas</w:t>
+      </w:r>
+    </w:p>
+    <w:p>
+      <w:pPr>
+        <w:pStyle w:val="Prrafodelista"/>
+        <w:numPr>
+          <w:ilvl w:val="0"/>
+          <w:numId w:val="19"/>
+        </w:numPr>
+      </w:pPr>
+      <w:r>
+        <w:t>Valentía</w:t>
+      </w:r>
+    </w:p>
+    <w:p>
+      <w:pPr>
+        <w:ind w:left="708"/>
+      </w:pPr>
+    </w:p>
+    <w:p>
+      <w:pPr>
+        <w:ind w:left="708"/>
+      </w:pPr>
+    </w:p>
+    <w:p>
+      <w:pPr>
+        <w:ind w:left="708"/>
+      </w:pPr>
+    </w:p>
+    <w:p>
+      <w:pPr>
+        <w:ind w:left="708"/>
+      </w:pPr>
+    </w:p>
+    <w:p>
+      <w:pPr>
+        <w:pStyle w:val="Ttulo2"/>
+        <w:numPr>
+          <w:ilvl w:val="0"/>
+          <w:numId w:val="14"/>
+        </w:numPr>
+      </w:pPr>
+      <w:r>
+        <w:lastRenderedPageBreak/>
+        <w:t>XP. ¿Cuáles son las características distintivas de XP frente a otras metodologías</w:t>
+      </w:r>
+      <w:r>
+        <w:t xml:space="preserve"> </w:t>
+      </w:r>
+      <w:r>
+        <w:t xml:space="preserve">ágiles? </w:t>
+      </w:r>
+    </w:p>
+    <w:p>
+      <w:pPr>
+        <w:pStyle w:val="Prrafodelista"/>
+        <w:numPr>
+          <w:ilvl w:val="0"/>
+          <w:numId w:val="20"/>
+        </w:numPr>
+      </w:pPr>
+      <w:r>
+        <w:t>Pequeñas entregas</w:t>
+      </w:r>
+    </w:p>
+    <w:p>
+      <w:pPr>
+        <w:pStyle w:val="Prrafodelista"/>
+        <w:numPr>
+          <w:ilvl w:val="0"/>
+          <w:numId w:val="20"/>
+        </w:numPr>
+      </w:pPr>
+      <w:r>
+        <w:t>Diseño sencillo</w:t>
+      </w:r>
+    </w:p>
+    <w:p>
+      <w:pPr>
+        <w:pStyle w:val="Prrafodelista"/>
+        <w:numPr>
+          <w:ilvl w:val="0"/>
+          <w:numId w:val="20"/>
+        </w:numPr>
+      </w:pPr>
+      <w:r>
+        <w:t>Programación por parejas</w:t>
+      </w:r>
+    </w:p>
+    <w:p>
+      <w:pPr>
+        <w:pStyle w:val="Prrafodelista"/>
+        <w:numPr>
+          <w:ilvl w:val="0"/>
+          <w:numId w:val="20"/>
+        </w:numPr>
+      </w:pPr>
+      <w:r>
+        <w:t>Integración continua</w:t>
+      </w:r>
+    </w:p>
+    <w:p>
+      <w:pPr>
+        <w:pStyle w:val="Prrafodelista"/>
+        <w:numPr>
+          <w:ilvl w:val="0"/>
+          <w:numId w:val="20"/>
+        </w:numPr>
+      </w:pPr>
+      <w:r>
+        <w:t>El cliente está en el equipo</w:t>
+      </w:r>
+    </w:p>
+    <w:p>
+      <w:pPr>
+        <w:pStyle w:val="Prrafodelista"/>
+        <w:ind w:left="1080"/>
+      </w:pPr>
+    </w:p>
+    <w:p>
+      <w:pPr>
+        <w:pStyle w:val="Prrafodelista"/>
+      </w:pPr>
     </w:p>
     <w:sectPr>
       <w:pgSz w:w="11906" w:h="16838"/>
@@ -589,6 +1677,208 @@
     </w:lvl>
   </w:abstractNum>
   <w:abstractNum w:abstractNumId="1" w15:restartNumberingAfterBreak="0">
+    <w:nsid w:val="046D7EE7"/>
+    <w:multiLevelType w:val="hybridMultilevel"/>
+    <w:tmpl w:val="FB34C0C4"/>
+    <w:lvl w:ilvl="0" w:tplc="0C0A0001">
+      <w:start w:val="1"/>
+      <w:numFmt w:val="bullet"/>
+      <w:lvlText w:val=""/>
+      <w:lvlJc w:val="left"/>
+      <w:pPr>
+        <w:ind w:left="1440" w:hanging="360"/>
+      </w:pPr>
+      <w:rPr>
+        <w:rFonts w:ascii="Symbol" w:hAnsi="Symbol" w:hint="default"/>
+      </w:rPr>
+    </w:lvl>
+    <w:lvl w:ilvl="1" w:tplc="0C0A0003" w:tentative="1">
+      <w:start w:val="1"/>
+      <w:numFmt w:val="bullet"/>
+      <w:lvlText w:val="o"/>
+      <w:lvlJc w:val="left"/>
+      <w:pPr>
+        <w:ind w:left="2160" w:hanging="360"/>
+      </w:pPr>
+      <w:rPr>
+        <w:rFonts w:ascii="Courier New" w:hAnsi="Courier New" w:cs="Courier New" w:hint="default"/>
+      </w:rPr>
+    </w:lvl>
+    <w:lvl w:ilvl="2" w:tplc="0C0A0005" w:tentative="1">
+      <w:start w:val="1"/>
+      <w:numFmt w:val="bullet"/>
+      <w:lvlText w:val=""/>
+      <w:lvlJc w:val="left"/>
+      <w:pPr>
+        <w:ind w:left="2880" w:hanging="360"/>
+      </w:pPr>
+      <w:rPr>
+        <w:rFonts w:ascii="Wingdings" w:hAnsi="Wingdings" w:hint="default"/>
+      </w:rPr>
+    </w:lvl>
+    <w:lvl w:ilvl="3" w:tplc="0C0A0001" w:tentative="1">
+      <w:start w:val="1"/>
+      <w:numFmt w:val="bullet"/>
+      <w:lvlText w:val=""/>
+      <w:lvlJc w:val="left"/>
+      <w:pPr>
+        <w:ind w:left="3600" w:hanging="360"/>
+      </w:pPr>
+      <w:rPr>
+        <w:rFonts w:ascii="Symbol" w:hAnsi="Symbol" w:hint="default"/>
+      </w:rPr>
+    </w:lvl>
+    <w:lvl w:ilvl="4" w:tplc="0C0A0003" w:tentative="1">
+      <w:start w:val="1"/>
+      <w:numFmt w:val="bullet"/>
+      <w:lvlText w:val="o"/>
+      <w:lvlJc w:val="left"/>
+      <w:pPr>
+        <w:ind w:left="4320" w:hanging="360"/>
+      </w:pPr>
+      <w:rPr>
+        <w:rFonts w:ascii="Courier New" w:hAnsi="Courier New" w:cs="Courier New" w:hint="default"/>
+      </w:rPr>
+    </w:lvl>
+    <w:lvl w:ilvl="5" w:tplc="0C0A0005" w:tentative="1">
+      <w:start w:val="1"/>
+      <w:numFmt w:val="bullet"/>
+      <w:lvlText w:val=""/>
+      <w:lvlJc w:val="left"/>
+      <w:pPr>
+        <w:ind w:left="5040" w:hanging="360"/>
+      </w:pPr>
+      <w:rPr>
+        <w:rFonts w:ascii="Wingdings" w:hAnsi="Wingdings" w:hint="default"/>
+      </w:rPr>
+    </w:lvl>
+    <w:lvl w:ilvl="6" w:tplc="0C0A0001" w:tentative="1">
+      <w:start w:val="1"/>
+      <w:numFmt w:val="bullet"/>
+      <w:lvlText w:val=""/>
+      <w:lvlJc w:val="left"/>
+      <w:pPr>
+        <w:ind w:left="5760" w:hanging="360"/>
+      </w:pPr>
+      <w:rPr>
+        <w:rFonts w:ascii="Symbol" w:hAnsi="Symbol" w:hint="default"/>
+      </w:rPr>
+    </w:lvl>
+    <w:lvl w:ilvl="7" w:tplc="0C0A0003" w:tentative="1">
+      <w:start w:val="1"/>
+      <w:numFmt w:val="bullet"/>
+      <w:lvlText w:val="o"/>
+      <w:lvlJc w:val="left"/>
+      <w:pPr>
+        <w:ind w:left="6480" w:hanging="360"/>
+      </w:pPr>
+      <w:rPr>
+        <w:rFonts w:ascii="Courier New" w:hAnsi="Courier New" w:cs="Courier New" w:hint="default"/>
+      </w:rPr>
+    </w:lvl>
+    <w:lvl w:ilvl="8" w:tplc="0C0A0005" w:tentative="1">
+      <w:start w:val="1"/>
+      <w:numFmt w:val="bullet"/>
+      <w:lvlText w:val=""/>
+      <w:lvlJc w:val="left"/>
+      <w:pPr>
+        <w:ind w:left="7200" w:hanging="360"/>
+      </w:pPr>
+      <w:rPr>
+        <w:rFonts w:ascii="Wingdings" w:hAnsi="Wingdings" w:hint="default"/>
+      </w:rPr>
+    </w:lvl>
+  </w:abstractNum>
+  <w:abstractNum w:abstractNumId="2" w15:restartNumberingAfterBreak="0">
+    <w:nsid w:val="138F7C61"/>
+    <w:multiLevelType w:val="hybridMultilevel"/>
+    <w:tmpl w:val="588ECD54"/>
+    <w:lvl w:ilvl="0" w:tplc="679654DC">
+      <w:start w:val="1"/>
+      <w:numFmt w:val="decimal"/>
+      <w:lvlText w:val="%1."/>
+      <w:lvlJc w:val="left"/>
+      <w:pPr>
+        <w:ind w:left="720" w:hanging="360"/>
+      </w:pPr>
+      <w:rPr>
+        <w:rFonts w:hint="default"/>
+      </w:rPr>
+    </w:lvl>
+    <w:lvl w:ilvl="1" w:tplc="0C0A0019" w:tentative="1">
+      <w:start w:val="1"/>
+      <w:numFmt w:val="lowerLetter"/>
+      <w:lvlText w:val="%2."/>
+      <w:lvlJc w:val="left"/>
+      <w:pPr>
+        <w:ind w:left="1440" w:hanging="360"/>
+      </w:pPr>
+    </w:lvl>
+    <w:lvl w:ilvl="2" w:tplc="0C0A001B" w:tentative="1">
+      <w:start w:val="1"/>
+      <w:numFmt w:val="lowerRoman"/>
+      <w:lvlText w:val="%3."/>
+      <w:lvlJc w:val="right"/>
+      <w:pPr>
+        <w:ind w:left="2160" w:hanging="180"/>
+      </w:pPr>
+    </w:lvl>
+    <w:lvl w:ilvl="3" w:tplc="0C0A000F" w:tentative="1">
+      <w:start w:val="1"/>
+      <w:numFmt w:val="decimal"/>
+      <w:lvlText w:val="%4."/>
+      <w:lvlJc w:val="left"/>
+      <w:pPr>
+        <w:ind w:left="2880" w:hanging="360"/>
+      </w:pPr>
+    </w:lvl>
+    <w:lvl w:ilvl="4" w:tplc="0C0A0019" w:tentative="1">
+      <w:start w:val="1"/>
+      <w:numFmt w:val="lowerLetter"/>
+      <w:lvlText w:val="%5."/>
+      <w:lvlJc w:val="left"/>
+      <w:pPr>
+        <w:ind w:left="3600" w:hanging="360"/>
+      </w:pPr>
+    </w:lvl>
+    <w:lvl w:ilvl="5" w:tplc="0C0A001B" w:tentative="1">
+      <w:start w:val="1"/>
+      <w:numFmt w:val="lowerRoman"/>
+      <w:lvlText w:val="%6."/>
+      <w:lvlJc w:val="right"/>
+      <w:pPr>
+        <w:ind w:left="4320" w:hanging="180"/>
+      </w:pPr>
+    </w:lvl>
+    <w:lvl w:ilvl="6" w:tplc="0C0A000F" w:tentative="1">
+      <w:start w:val="1"/>
+      <w:numFmt w:val="decimal"/>
+      <w:lvlText w:val="%7."/>
+      <w:lvlJc w:val="left"/>
+      <w:pPr>
+        <w:ind w:left="5040" w:hanging="360"/>
+      </w:pPr>
+    </w:lvl>
+    <w:lvl w:ilvl="7" w:tplc="0C0A0019" w:tentative="1">
+      <w:start w:val="1"/>
+      <w:numFmt w:val="lowerLetter"/>
+      <w:lvlText w:val="%8."/>
+      <w:lvlJc w:val="left"/>
+      <w:pPr>
+        <w:ind w:left="5760" w:hanging="360"/>
+      </w:pPr>
+    </w:lvl>
+    <w:lvl w:ilvl="8" w:tplc="0C0A001B" w:tentative="1">
+      <w:start w:val="1"/>
+      <w:numFmt w:val="lowerRoman"/>
+      <w:lvlText w:val="%9."/>
+      <w:lvlJc w:val="right"/>
+      <w:pPr>
+        <w:ind w:left="6480" w:hanging="180"/>
+      </w:pPr>
+    </w:lvl>
+  </w:abstractNum>
+  <w:abstractNum w:abstractNumId="3" w15:restartNumberingAfterBreak="0">
     <w:nsid w:val="219E5E68"/>
     <w:multiLevelType w:val="hybridMultilevel"/>
     <w:tmpl w:val="1774345E"/>
@@ -701,7 +1991,7 @@
       </w:rPr>
     </w:lvl>
   </w:abstractNum>
-  <w:abstractNum w:abstractNumId="2" w15:restartNumberingAfterBreak="0">
+  <w:abstractNum w:abstractNumId="4" w15:restartNumberingAfterBreak="0">
     <w:nsid w:val="295F5789"/>
     <w:multiLevelType w:val="hybridMultilevel"/>
     <w:tmpl w:val="BABC40BA"/>
@@ -790,7 +2080,120 @@
       </w:pPr>
     </w:lvl>
   </w:abstractNum>
-  <w:abstractNum w:abstractNumId="3" w15:restartNumberingAfterBreak="0">
+  <w:abstractNum w:abstractNumId="5" w15:restartNumberingAfterBreak="0">
+    <w:nsid w:val="2CAA2766"/>
+    <w:multiLevelType w:val="hybridMultilevel"/>
+    <w:tmpl w:val="6AF6C1FC"/>
+    <w:lvl w:ilvl="0" w:tplc="0C0A0001">
+      <w:start w:val="1"/>
+      <w:numFmt w:val="bullet"/>
+      <w:lvlText w:val=""/>
+      <w:lvlJc w:val="left"/>
+      <w:pPr>
+        <w:ind w:left="1440" w:hanging="360"/>
+      </w:pPr>
+      <w:rPr>
+        <w:rFonts w:ascii="Symbol" w:hAnsi="Symbol" w:hint="default"/>
+      </w:rPr>
+    </w:lvl>
+    <w:lvl w:ilvl="1" w:tplc="0C0A0003" w:tentative="1">
+      <w:start w:val="1"/>
+      <w:numFmt w:val="bullet"/>
+      <w:lvlText w:val="o"/>
+      <w:lvlJc w:val="left"/>
+      <w:pPr>
+        <w:ind w:left="2160" w:hanging="360"/>
+      </w:pPr>
+      <w:rPr>
+        <w:rFonts w:ascii="Courier New" w:hAnsi="Courier New" w:cs="Courier New" w:hint="default"/>
+      </w:rPr>
+    </w:lvl>
+    <w:lvl w:ilvl="2" w:tplc="0C0A0005" w:tentative="1">
+      <w:start w:val="1"/>
+      <w:numFmt w:val="bullet"/>
+      <w:lvlText w:val=""/>
+      <w:lvlJc w:val="left"/>
+      <w:pPr>
+        <w:ind w:left="2880" w:hanging="360"/>
+      </w:pPr>
+      <w:rPr>
+        <w:rFonts w:ascii="Wingdings" w:hAnsi="Wingdings" w:hint="default"/>
+      </w:rPr>
+    </w:lvl>
+    <w:lvl w:ilvl="3" w:tplc="0C0A0001" w:tentative="1">
+      <w:start w:val="1"/>
+      <w:numFmt w:val="bullet"/>
+      <w:lvlText w:val=""/>
+      <w:lvlJc w:val="left"/>
+      <w:pPr>
+        <w:ind w:left="3600" w:hanging="360"/>
+      </w:pPr>
+      <w:rPr>
+        <w:rFonts w:ascii="Symbol" w:hAnsi="Symbol" w:hint="default"/>
+      </w:rPr>
+    </w:lvl>
+    <w:lvl w:ilvl="4" w:tplc="0C0A0003" w:tentative="1">
+      <w:start w:val="1"/>
+      <w:numFmt w:val="bullet"/>
+      <w:lvlText w:val="o"/>
+      <w:lvlJc w:val="left"/>
+      <w:pPr>
+        <w:ind w:left="4320" w:hanging="360"/>
+      </w:pPr>
+      <w:rPr>
+        <w:rFonts w:ascii="Courier New" w:hAnsi="Courier New" w:cs="Courier New" w:hint="default"/>
+      </w:rPr>
+    </w:lvl>
+    <w:lvl w:ilvl="5" w:tplc="0C0A0005" w:tentative="1">
+      <w:start w:val="1"/>
+      <w:numFmt w:val="bullet"/>
+      <w:lvlText w:val=""/>
+      <w:lvlJc w:val="left"/>
+      <w:pPr>
+        <w:ind w:left="5040" w:hanging="360"/>
+      </w:pPr>
+      <w:rPr>
+        <w:rFonts w:ascii="Wingdings" w:hAnsi="Wingdings" w:hint="default"/>
+      </w:rPr>
+    </w:lvl>
+    <w:lvl w:ilvl="6" w:tplc="0C0A0001" w:tentative="1">
+      <w:start w:val="1"/>
+      <w:numFmt w:val="bullet"/>
+      <w:lvlText w:val=""/>
+      <w:lvlJc w:val="left"/>
+      <w:pPr>
+        <w:ind w:left="5760" w:hanging="360"/>
+      </w:pPr>
+      <w:rPr>
+        <w:rFonts w:ascii="Symbol" w:hAnsi="Symbol" w:hint="default"/>
+      </w:rPr>
+    </w:lvl>
+    <w:lvl w:ilvl="7" w:tplc="0C0A0003" w:tentative="1">
+      <w:start w:val="1"/>
+      <w:numFmt w:val="bullet"/>
+      <w:lvlText w:val="o"/>
+      <w:lvlJc w:val="left"/>
+      <w:pPr>
+        <w:ind w:left="6480" w:hanging="360"/>
+      </w:pPr>
+      <w:rPr>
+        <w:rFonts w:ascii="Courier New" w:hAnsi="Courier New" w:cs="Courier New" w:hint="default"/>
+      </w:rPr>
+    </w:lvl>
+    <w:lvl w:ilvl="8" w:tplc="0C0A0005" w:tentative="1">
+      <w:start w:val="1"/>
+      <w:numFmt w:val="bullet"/>
+      <w:lvlText w:val=""/>
+      <w:lvlJc w:val="left"/>
+      <w:pPr>
+        <w:ind w:left="7200" w:hanging="360"/>
+      </w:pPr>
+      <w:rPr>
+        <w:rFonts w:ascii="Wingdings" w:hAnsi="Wingdings" w:hint="default"/>
+      </w:rPr>
+    </w:lvl>
+  </w:abstractNum>
+  <w:abstractNum w:abstractNumId="6" w15:restartNumberingAfterBreak="0">
     <w:nsid w:val="30D76CC8"/>
     <w:multiLevelType w:val="hybridMultilevel"/>
     <w:tmpl w:val="0F0ECD54"/>
@@ -903,10 +2306,10 @@
       </w:rPr>
     </w:lvl>
   </w:abstractNum>
-  <w:abstractNum w:abstractNumId="4" w15:restartNumberingAfterBreak="0">
+  <w:abstractNum w:abstractNumId="7" w15:restartNumberingAfterBreak="0">
     <w:nsid w:val="33655921"/>
     <w:multiLevelType w:val="hybridMultilevel"/>
-    <w:tmpl w:val="4142ECF2"/>
+    <w:tmpl w:val="7FF68D40"/>
     <w:lvl w:ilvl="0" w:tplc="0C0A0001">
       <w:start w:val="1"/>
       <w:numFmt w:val="bullet"/>
@@ -1016,7 +2419,7 @@
       </w:rPr>
     </w:lvl>
   </w:abstractNum>
-  <w:abstractNum w:abstractNumId="5" w15:restartNumberingAfterBreak="0">
+  <w:abstractNum w:abstractNumId="8" w15:restartNumberingAfterBreak="0">
     <w:nsid w:val="34C351CE"/>
     <w:multiLevelType w:val="hybridMultilevel"/>
     <w:tmpl w:val="2714980E"/>
@@ -1129,10 +2532,10 @@
       </w:rPr>
     </w:lvl>
   </w:abstractNum>
-  <w:abstractNum w:abstractNumId="6" w15:restartNumberingAfterBreak="0">
+  <w:abstractNum w:abstractNumId="9" w15:restartNumberingAfterBreak="0">
     <w:nsid w:val="38537BA4"/>
     <w:multiLevelType w:val="hybridMultilevel"/>
-    <w:tmpl w:val="DD1ADCB0"/>
+    <w:tmpl w:val="567C4808"/>
     <w:lvl w:ilvl="0" w:tplc="0C0A000F">
       <w:start w:val="1"/>
       <w:numFmt w:val="decimal"/>
@@ -1218,7 +2621,233 @@
       </w:pPr>
     </w:lvl>
   </w:abstractNum>
-  <w:abstractNum w:abstractNumId="7" w15:restartNumberingAfterBreak="0">
+  <w:abstractNum w:abstractNumId="10" w15:restartNumberingAfterBreak="0">
+    <w:nsid w:val="3A447610"/>
+    <w:multiLevelType w:val="hybridMultilevel"/>
+    <w:tmpl w:val="3BACC4A0"/>
+    <w:lvl w:ilvl="0" w:tplc="0C0A0001">
+      <w:start w:val="1"/>
+      <w:numFmt w:val="bullet"/>
+      <w:lvlText w:val=""/>
+      <w:lvlJc w:val="left"/>
+      <w:pPr>
+        <w:ind w:left="1068" w:hanging="360"/>
+      </w:pPr>
+      <w:rPr>
+        <w:rFonts w:ascii="Symbol" w:hAnsi="Symbol" w:hint="default"/>
+      </w:rPr>
+    </w:lvl>
+    <w:lvl w:ilvl="1" w:tplc="0C0A0003" w:tentative="1">
+      <w:start w:val="1"/>
+      <w:numFmt w:val="bullet"/>
+      <w:lvlText w:val="o"/>
+      <w:lvlJc w:val="left"/>
+      <w:pPr>
+        <w:ind w:left="1788" w:hanging="360"/>
+      </w:pPr>
+      <w:rPr>
+        <w:rFonts w:ascii="Courier New" w:hAnsi="Courier New" w:cs="Courier New" w:hint="default"/>
+      </w:rPr>
+    </w:lvl>
+    <w:lvl w:ilvl="2" w:tplc="0C0A0005" w:tentative="1">
+      <w:start w:val="1"/>
+      <w:numFmt w:val="bullet"/>
+      <w:lvlText w:val=""/>
+      <w:lvlJc w:val="left"/>
+      <w:pPr>
+        <w:ind w:left="2508" w:hanging="360"/>
+      </w:pPr>
+      <w:rPr>
+        <w:rFonts w:ascii="Wingdings" w:hAnsi="Wingdings" w:hint="default"/>
+      </w:rPr>
+    </w:lvl>
+    <w:lvl w:ilvl="3" w:tplc="0C0A0001" w:tentative="1">
+      <w:start w:val="1"/>
+      <w:numFmt w:val="bullet"/>
+      <w:lvlText w:val=""/>
+      <w:lvlJc w:val="left"/>
+      <w:pPr>
+        <w:ind w:left="3228" w:hanging="360"/>
+      </w:pPr>
+      <w:rPr>
+        <w:rFonts w:ascii="Symbol" w:hAnsi="Symbol" w:hint="default"/>
+      </w:rPr>
+    </w:lvl>
+    <w:lvl w:ilvl="4" w:tplc="0C0A0003" w:tentative="1">
+      <w:start w:val="1"/>
+      <w:numFmt w:val="bullet"/>
+      <w:lvlText w:val="o"/>
+      <w:lvlJc w:val="left"/>
+      <w:pPr>
+        <w:ind w:left="3948" w:hanging="360"/>
+      </w:pPr>
+      <w:rPr>
+        <w:rFonts w:ascii="Courier New" w:hAnsi="Courier New" w:cs="Courier New" w:hint="default"/>
+      </w:rPr>
+    </w:lvl>
+    <w:lvl w:ilvl="5" w:tplc="0C0A0005" w:tentative="1">
+      <w:start w:val="1"/>
+      <w:numFmt w:val="bullet"/>
+      <w:lvlText w:val=""/>
+      <w:lvlJc w:val="left"/>
+      <w:pPr>
+        <w:ind w:left="4668" w:hanging="360"/>
+      </w:pPr>
+      <w:rPr>
+        <w:rFonts w:ascii="Wingdings" w:hAnsi="Wingdings" w:hint="default"/>
+      </w:rPr>
+    </w:lvl>
+    <w:lvl w:ilvl="6" w:tplc="0C0A0001" w:tentative="1">
+      <w:start w:val="1"/>
+      <w:numFmt w:val="bullet"/>
+      <w:lvlText w:val=""/>
+      <w:lvlJc w:val="left"/>
+      <w:pPr>
+        <w:ind w:left="5388" w:hanging="360"/>
+      </w:pPr>
+      <w:rPr>
+        <w:rFonts w:ascii="Symbol" w:hAnsi="Symbol" w:hint="default"/>
+      </w:rPr>
+    </w:lvl>
+    <w:lvl w:ilvl="7" w:tplc="0C0A0003" w:tentative="1">
+      <w:start w:val="1"/>
+      <w:numFmt w:val="bullet"/>
+      <w:lvlText w:val="o"/>
+      <w:lvlJc w:val="left"/>
+      <w:pPr>
+        <w:ind w:left="6108" w:hanging="360"/>
+      </w:pPr>
+      <w:rPr>
+        <w:rFonts w:ascii="Courier New" w:hAnsi="Courier New" w:cs="Courier New" w:hint="default"/>
+      </w:rPr>
+    </w:lvl>
+    <w:lvl w:ilvl="8" w:tplc="0C0A0005" w:tentative="1">
+      <w:start w:val="1"/>
+      <w:numFmt w:val="bullet"/>
+      <w:lvlText w:val=""/>
+      <w:lvlJc w:val="left"/>
+      <w:pPr>
+        <w:ind w:left="6828" w:hanging="360"/>
+      </w:pPr>
+      <w:rPr>
+        <w:rFonts w:ascii="Wingdings" w:hAnsi="Wingdings" w:hint="default"/>
+      </w:rPr>
+    </w:lvl>
+  </w:abstractNum>
+  <w:abstractNum w:abstractNumId="11" w15:restartNumberingAfterBreak="0">
+    <w:nsid w:val="459356B1"/>
+    <w:multiLevelType w:val="hybridMultilevel"/>
+    <w:tmpl w:val="0F34B50E"/>
+    <w:lvl w:ilvl="0" w:tplc="0C0A0001">
+      <w:start w:val="1"/>
+      <w:numFmt w:val="bullet"/>
+      <w:lvlText w:val=""/>
+      <w:lvlJc w:val="left"/>
+      <w:pPr>
+        <w:ind w:left="1080" w:hanging="360"/>
+      </w:pPr>
+      <w:rPr>
+        <w:rFonts w:ascii="Symbol" w:hAnsi="Symbol" w:hint="default"/>
+      </w:rPr>
+    </w:lvl>
+    <w:lvl w:ilvl="1" w:tplc="0C0A0003" w:tentative="1">
+      <w:start w:val="1"/>
+      <w:numFmt w:val="bullet"/>
+      <w:lvlText w:val="o"/>
+      <w:lvlJc w:val="left"/>
+      <w:pPr>
+        <w:ind w:left="1800" w:hanging="360"/>
+      </w:pPr>
+      <w:rPr>
+        <w:rFonts w:ascii="Courier New" w:hAnsi="Courier New" w:cs="Courier New" w:hint="default"/>
+      </w:rPr>
+    </w:lvl>
+    <w:lvl w:ilvl="2" w:tplc="0C0A0005" w:tentative="1">
+      <w:start w:val="1"/>
+      <w:numFmt w:val="bullet"/>
+      <w:lvlText w:val=""/>
+      <w:lvlJc w:val="left"/>
+      <w:pPr>
+        <w:ind w:left="2520" w:hanging="360"/>
+      </w:pPr>
+      <w:rPr>
+        <w:rFonts w:ascii="Wingdings" w:hAnsi="Wingdings" w:hint="default"/>
+      </w:rPr>
+    </w:lvl>
+    <w:lvl w:ilvl="3" w:tplc="0C0A0001" w:tentative="1">
+      <w:start w:val="1"/>
+      <w:numFmt w:val="bullet"/>
+      <w:lvlText w:val=""/>
+      <w:lvlJc w:val="left"/>
+      <w:pPr>
+        <w:ind w:left="3240" w:hanging="360"/>
+      </w:pPr>
+      <w:rPr>
+        <w:rFonts w:ascii="Symbol" w:hAnsi="Symbol" w:hint="default"/>
+      </w:rPr>
+    </w:lvl>
+    <w:lvl w:ilvl="4" w:tplc="0C0A0003" w:tentative="1">
+      <w:start w:val="1"/>
+      <w:numFmt w:val="bullet"/>
+      <w:lvlText w:val="o"/>
+      <w:lvlJc w:val="left"/>
+      <w:pPr>
+        <w:ind w:left="3960" w:hanging="360"/>
+      </w:pPr>
+      <w:rPr>
+        <w:rFonts w:ascii="Courier New" w:hAnsi="Courier New" w:cs="Courier New" w:hint="default"/>
+      </w:rPr>
+    </w:lvl>
+    <w:lvl w:ilvl="5" w:tplc="0C0A0005" w:tentative="1">
+      <w:start w:val="1"/>
+      <w:numFmt w:val="bullet"/>
+      <w:lvlText w:val=""/>
+      <w:lvlJc w:val="left"/>
+      <w:pPr>
+        <w:ind w:left="4680" w:hanging="360"/>
+      </w:pPr>
+      <w:rPr>
+        <w:rFonts w:ascii="Wingdings" w:hAnsi="Wingdings" w:hint="default"/>
+      </w:rPr>
+    </w:lvl>
+    <w:lvl w:ilvl="6" w:tplc="0C0A0001" w:tentative="1">
+      <w:start w:val="1"/>
+      <w:numFmt w:val="bullet"/>
+      <w:lvlText w:val=""/>
+      <w:lvlJc w:val="left"/>
+      <w:pPr>
+        <w:ind w:left="5400" w:hanging="360"/>
+      </w:pPr>
+      <w:rPr>
+        <w:rFonts w:ascii="Symbol" w:hAnsi="Symbol" w:hint="default"/>
+      </w:rPr>
+    </w:lvl>
+    <w:lvl w:ilvl="7" w:tplc="0C0A0003" w:tentative="1">
+      <w:start w:val="1"/>
+      <w:numFmt w:val="bullet"/>
+      <w:lvlText w:val="o"/>
+      <w:lvlJc w:val="left"/>
+      <w:pPr>
+        <w:ind w:left="6120" w:hanging="360"/>
+      </w:pPr>
+      <w:rPr>
+        <w:rFonts w:ascii="Courier New" w:hAnsi="Courier New" w:cs="Courier New" w:hint="default"/>
+      </w:rPr>
+    </w:lvl>
+    <w:lvl w:ilvl="8" w:tplc="0C0A0005" w:tentative="1">
+      <w:start w:val="1"/>
+      <w:numFmt w:val="bullet"/>
+      <w:lvlText w:val=""/>
+      <w:lvlJc w:val="left"/>
+      <w:pPr>
+        <w:ind w:left="6840" w:hanging="360"/>
+      </w:pPr>
+      <w:rPr>
+        <w:rFonts w:ascii="Wingdings" w:hAnsi="Wingdings" w:hint="default"/>
+      </w:rPr>
+    </w:lvl>
+  </w:abstractNum>
+  <w:abstractNum w:abstractNumId="12" w15:restartNumberingAfterBreak="0">
     <w:nsid w:val="4A0847DB"/>
     <w:multiLevelType w:val="hybridMultilevel"/>
     <w:tmpl w:val="CED8ECC6"/>
@@ -1331,7 +2960,7 @@
       </w:rPr>
     </w:lvl>
   </w:abstractNum>
-  <w:abstractNum w:abstractNumId="8" w15:restartNumberingAfterBreak="0">
+  <w:abstractNum w:abstractNumId="13" w15:restartNumberingAfterBreak="0">
     <w:nsid w:val="4A75406F"/>
     <w:multiLevelType w:val="hybridMultilevel"/>
     <w:tmpl w:val="56FA108C"/>
@@ -1417,7 +3046,459 @@
       </w:pPr>
     </w:lvl>
   </w:abstractNum>
-  <w:abstractNum w:abstractNumId="9" w15:restartNumberingAfterBreak="0">
+  <w:abstractNum w:abstractNumId="14" w15:restartNumberingAfterBreak="0">
+    <w:nsid w:val="4E6A07A9"/>
+    <w:multiLevelType w:val="hybridMultilevel"/>
+    <w:tmpl w:val="0A7EF3E4"/>
+    <w:lvl w:ilvl="0" w:tplc="0C0A0001">
+      <w:start w:val="1"/>
+      <w:numFmt w:val="bullet"/>
+      <w:lvlText w:val=""/>
+      <w:lvlJc w:val="left"/>
+      <w:pPr>
+        <w:ind w:left="1440" w:hanging="360"/>
+      </w:pPr>
+      <w:rPr>
+        <w:rFonts w:ascii="Symbol" w:hAnsi="Symbol" w:hint="default"/>
+      </w:rPr>
+    </w:lvl>
+    <w:lvl w:ilvl="1" w:tplc="0C0A0003" w:tentative="1">
+      <w:start w:val="1"/>
+      <w:numFmt w:val="bullet"/>
+      <w:lvlText w:val="o"/>
+      <w:lvlJc w:val="left"/>
+      <w:pPr>
+        <w:ind w:left="2160" w:hanging="360"/>
+      </w:pPr>
+      <w:rPr>
+        <w:rFonts w:ascii="Courier New" w:hAnsi="Courier New" w:cs="Courier New" w:hint="default"/>
+      </w:rPr>
+    </w:lvl>
+    <w:lvl w:ilvl="2" w:tplc="0C0A0005" w:tentative="1">
+      <w:start w:val="1"/>
+      <w:numFmt w:val="bullet"/>
+      <w:lvlText w:val=""/>
+      <w:lvlJc w:val="left"/>
+      <w:pPr>
+        <w:ind w:left="2880" w:hanging="360"/>
+      </w:pPr>
+      <w:rPr>
+        <w:rFonts w:ascii="Wingdings" w:hAnsi="Wingdings" w:hint="default"/>
+      </w:rPr>
+    </w:lvl>
+    <w:lvl w:ilvl="3" w:tplc="0C0A0001" w:tentative="1">
+      <w:start w:val="1"/>
+      <w:numFmt w:val="bullet"/>
+      <w:lvlText w:val=""/>
+      <w:lvlJc w:val="left"/>
+      <w:pPr>
+        <w:ind w:left="3600" w:hanging="360"/>
+      </w:pPr>
+      <w:rPr>
+        <w:rFonts w:ascii="Symbol" w:hAnsi="Symbol" w:hint="default"/>
+      </w:rPr>
+    </w:lvl>
+    <w:lvl w:ilvl="4" w:tplc="0C0A0003" w:tentative="1">
+      <w:start w:val="1"/>
+      <w:numFmt w:val="bullet"/>
+      <w:lvlText w:val="o"/>
+      <w:lvlJc w:val="left"/>
+      <w:pPr>
+        <w:ind w:left="4320" w:hanging="360"/>
+      </w:pPr>
+      <w:rPr>
+        <w:rFonts w:ascii="Courier New" w:hAnsi="Courier New" w:cs="Courier New" w:hint="default"/>
+      </w:rPr>
+    </w:lvl>
+    <w:lvl w:ilvl="5" w:tplc="0C0A0005" w:tentative="1">
+      <w:start w:val="1"/>
+      <w:numFmt w:val="bullet"/>
+      <w:lvlText w:val=""/>
+      <w:lvlJc w:val="left"/>
+      <w:pPr>
+        <w:ind w:left="5040" w:hanging="360"/>
+      </w:pPr>
+      <w:rPr>
+        <w:rFonts w:ascii="Wingdings" w:hAnsi="Wingdings" w:hint="default"/>
+      </w:rPr>
+    </w:lvl>
+    <w:lvl w:ilvl="6" w:tplc="0C0A0001" w:tentative="1">
+      <w:start w:val="1"/>
+      <w:numFmt w:val="bullet"/>
+      <w:lvlText w:val=""/>
+      <w:lvlJc w:val="left"/>
+      <w:pPr>
+        <w:ind w:left="5760" w:hanging="360"/>
+      </w:pPr>
+      <w:rPr>
+        <w:rFonts w:ascii="Symbol" w:hAnsi="Symbol" w:hint="default"/>
+      </w:rPr>
+    </w:lvl>
+    <w:lvl w:ilvl="7" w:tplc="0C0A0003" w:tentative="1">
+      <w:start w:val="1"/>
+      <w:numFmt w:val="bullet"/>
+      <w:lvlText w:val="o"/>
+      <w:lvlJc w:val="left"/>
+      <w:pPr>
+        <w:ind w:left="6480" w:hanging="360"/>
+      </w:pPr>
+      <w:rPr>
+        <w:rFonts w:ascii="Courier New" w:hAnsi="Courier New" w:cs="Courier New" w:hint="default"/>
+      </w:rPr>
+    </w:lvl>
+    <w:lvl w:ilvl="8" w:tplc="0C0A0005" w:tentative="1">
+      <w:start w:val="1"/>
+      <w:numFmt w:val="bullet"/>
+      <w:lvlText w:val=""/>
+      <w:lvlJc w:val="left"/>
+      <w:pPr>
+        <w:ind w:left="7200" w:hanging="360"/>
+      </w:pPr>
+      <w:rPr>
+        <w:rFonts w:ascii="Wingdings" w:hAnsi="Wingdings" w:hint="default"/>
+      </w:rPr>
+    </w:lvl>
+  </w:abstractNum>
+  <w:abstractNum w:abstractNumId="15" w15:restartNumberingAfterBreak="0">
+    <w:nsid w:val="4F4D7962"/>
+    <w:multiLevelType w:val="hybridMultilevel"/>
+    <w:tmpl w:val="D820F598"/>
+    <w:lvl w:ilvl="0" w:tplc="0C0A0001">
+      <w:start w:val="1"/>
+      <w:numFmt w:val="bullet"/>
+      <w:lvlText w:val=""/>
+      <w:lvlJc w:val="left"/>
+      <w:pPr>
+        <w:ind w:left="1080" w:hanging="360"/>
+      </w:pPr>
+      <w:rPr>
+        <w:rFonts w:ascii="Symbol" w:hAnsi="Symbol" w:hint="default"/>
+      </w:rPr>
+    </w:lvl>
+    <w:lvl w:ilvl="1" w:tplc="0C0A0003" w:tentative="1">
+      <w:start w:val="1"/>
+      <w:numFmt w:val="bullet"/>
+      <w:lvlText w:val="o"/>
+      <w:lvlJc w:val="left"/>
+      <w:pPr>
+        <w:ind w:left="1800" w:hanging="360"/>
+      </w:pPr>
+      <w:rPr>
+        <w:rFonts w:ascii="Courier New" w:hAnsi="Courier New" w:cs="Courier New" w:hint="default"/>
+      </w:rPr>
+    </w:lvl>
+    <w:lvl w:ilvl="2" w:tplc="0C0A0005" w:tentative="1">
+      <w:start w:val="1"/>
+      <w:numFmt w:val="bullet"/>
+      <w:lvlText w:val=""/>
+      <w:lvlJc w:val="left"/>
+      <w:pPr>
+        <w:ind w:left="2520" w:hanging="360"/>
+      </w:pPr>
+      <w:rPr>
+        <w:rFonts w:ascii="Wingdings" w:hAnsi="Wingdings" w:hint="default"/>
+      </w:rPr>
+    </w:lvl>
+    <w:lvl w:ilvl="3" w:tplc="0C0A0001" w:tentative="1">
+      <w:start w:val="1"/>
+      <w:numFmt w:val="bullet"/>
+      <w:lvlText w:val=""/>
+      <w:lvlJc w:val="left"/>
+      <w:pPr>
+        <w:ind w:left="3240" w:hanging="360"/>
+      </w:pPr>
+      <w:rPr>
+        <w:rFonts w:ascii="Symbol" w:hAnsi="Symbol" w:hint="default"/>
+      </w:rPr>
+    </w:lvl>
+    <w:lvl w:ilvl="4" w:tplc="0C0A0003" w:tentative="1">
+      <w:start w:val="1"/>
+      <w:numFmt w:val="bullet"/>
+      <w:lvlText w:val="o"/>
+      <w:lvlJc w:val="left"/>
+      <w:pPr>
+        <w:ind w:left="3960" w:hanging="360"/>
+      </w:pPr>
+      <w:rPr>
+        <w:rFonts w:ascii="Courier New" w:hAnsi="Courier New" w:cs="Courier New" w:hint="default"/>
+      </w:rPr>
+    </w:lvl>
+    <w:lvl w:ilvl="5" w:tplc="0C0A0005" w:tentative="1">
+      <w:start w:val="1"/>
+      <w:numFmt w:val="bullet"/>
+      <w:lvlText w:val=""/>
+      <w:lvlJc w:val="left"/>
+      <w:pPr>
+        <w:ind w:left="4680" w:hanging="360"/>
+      </w:pPr>
+      <w:rPr>
+        <w:rFonts w:ascii="Wingdings" w:hAnsi="Wingdings" w:hint="default"/>
+      </w:rPr>
+    </w:lvl>
+    <w:lvl w:ilvl="6" w:tplc="0C0A0001" w:tentative="1">
+      <w:start w:val="1"/>
+      <w:numFmt w:val="bullet"/>
+      <w:lvlText w:val=""/>
+      <w:lvlJc w:val="left"/>
+      <w:pPr>
+        <w:ind w:left="5400" w:hanging="360"/>
+      </w:pPr>
+      <w:rPr>
+        <w:rFonts w:ascii="Symbol" w:hAnsi="Symbol" w:hint="default"/>
+      </w:rPr>
+    </w:lvl>
+    <w:lvl w:ilvl="7" w:tplc="0C0A0003" w:tentative="1">
+      <w:start w:val="1"/>
+      <w:numFmt w:val="bullet"/>
+      <w:lvlText w:val="o"/>
+      <w:lvlJc w:val="left"/>
+      <w:pPr>
+        <w:ind w:left="6120" w:hanging="360"/>
+      </w:pPr>
+      <w:rPr>
+        <w:rFonts w:ascii="Courier New" w:hAnsi="Courier New" w:cs="Courier New" w:hint="default"/>
+      </w:rPr>
+    </w:lvl>
+    <w:lvl w:ilvl="8" w:tplc="0C0A0005" w:tentative="1">
+      <w:start w:val="1"/>
+      <w:numFmt w:val="bullet"/>
+      <w:lvlText w:val=""/>
+      <w:lvlJc w:val="left"/>
+      <w:pPr>
+        <w:ind w:left="6840" w:hanging="360"/>
+      </w:pPr>
+      <w:rPr>
+        <w:rFonts w:ascii="Wingdings" w:hAnsi="Wingdings" w:hint="default"/>
+      </w:rPr>
+    </w:lvl>
+  </w:abstractNum>
+  <w:abstractNum w:abstractNumId="16" w15:restartNumberingAfterBreak="0">
+    <w:nsid w:val="63F74C4F"/>
+    <w:multiLevelType w:val="hybridMultilevel"/>
+    <w:tmpl w:val="1018DD00"/>
+    <w:lvl w:ilvl="0" w:tplc="0C0A0001">
+      <w:start w:val="1"/>
+      <w:numFmt w:val="bullet"/>
+      <w:lvlText w:val=""/>
+      <w:lvlJc w:val="left"/>
+      <w:pPr>
+        <w:ind w:left="1440" w:hanging="360"/>
+      </w:pPr>
+      <w:rPr>
+        <w:rFonts w:ascii="Symbol" w:hAnsi="Symbol" w:hint="default"/>
+      </w:rPr>
+    </w:lvl>
+    <w:lvl w:ilvl="1" w:tplc="0C0A0003">
+      <w:start w:val="1"/>
+      <w:numFmt w:val="bullet"/>
+      <w:lvlText w:val="o"/>
+      <w:lvlJc w:val="left"/>
+      <w:pPr>
+        <w:ind w:left="2160" w:hanging="360"/>
+      </w:pPr>
+      <w:rPr>
+        <w:rFonts w:ascii="Courier New" w:hAnsi="Courier New" w:cs="Courier New" w:hint="default"/>
+      </w:rPr>
+    </w:lvl>
+    <w:lvl w:ilvl="2" w:tplc="0C0A0005" w:tentative="1">
+      <w:start w:val="1"/>
+      <w:numFmt w:val="bullet"/>
+      <w:lvlText w:val=""/>
+      <w:lvlJc w:val="left"/>
+      <w:pPr>
+        <w:ind w:left="2880" w:hanging="360"/>
+      </w:pPr>
+      <w:rPr>
+        <w:rFonts w:ascii="Wingdings" w:hAnsi="Wingdings" w:hint="default"/>
+      </w:rPr>
+    </w:lvl>
+    <w:lvl w:ilvl="3" w:tplc="0C0A0001" w:tentative="1">
+      <w:start w:val="1"/>
+      <w:numFmt w:val="bullet"/>
+      <w:lvlText w:val=""/>
+      <w:lvlJc w:val="left"/>
+      <w:pPr>
+        <w:ind w:left="3600" w:hanging="360"/>
+      </w:pPr>
+      <w:rPr>
+        <w:rFonts w:ascii="Symbol" w:hAnsi="Symbol" w:hint="default"/>
+      </w:rPr>
+    </w:lvl>
+    <w:lvl w:ilvl="4" w:tplc="0C0A0003" w:tentative="1">
+      <w:start w:val="1"/>
+      <w:numFmt w:val="bullet"/>
+      <w:lvlText w:val="o"/>
+      <w:lvlJc w:val="left"/>
+      <w:pPr>
+        <w:ind w:left="4320" w:hanging="360"/>
+      </w:pPr>
+      <w:rPr>
+        <w:rFonts w:ascii="Courier New" w:hAnsi="Courier New" w:cs="Courier New" w:hint="default"/>
+      </w:rPr>
+    </w:lvl>
+    <w:lvl w:ilvl="5" w:tplc="0C0A0005" w:tentative="1">
+      <w:start w:val="1"/>
+      <w:numFmt w:val="bullet"/>
+      <w:lvlText w:val=""/>
+      <w:lvlJc w:val="left"/>
+      <w:pPr>
+        <w:ind w:left="5040" w:hanging="360"/>
+      </w:pPr>
+      <w:rPr>
+        <w:rFonts w:ascii="Wingdings" w:hAnsi="Wingdings" w:hint="default"/>
+      </w:rPr>
+    </w:lvl>
+    <w:lvl w:ilvl="6" w:tplc="0C0A0001" w:tentative="1">
+      <w:start w:val="1"/>
+      <w:numFmt w:val="bullet"/>
+      <w:lvlText w:val=""/>
+      <w:lvlJc w:val="left"/>
+      <w:pPr>
+        <w:ind w:left="5760" w:hanging="360"/>
+      </w:pPr>
+      <w:rPr>
+        <w:rFonts w:ascii="Symbol" w:hAnsi="Symbol" w:hint="default"/>
+      </w:rPr>
+    </w:lvl>
+    <w:lvl w:ilvl="7" w:tplc="0C0A0003" w:tentative="1">
+      <w:start w:val="1"/>
+      <w:numFmt w:val="bullet"/>
+      <w:lvlText w:val="o"/>
+      <w:lvlJc w:val="left"/>
+      <w:pPr>
+        <w:ind w:left="6480" w:hanging="360"/>
+      </w:pPr>
+      <w:rPr>
+        <w:rFonts w:ascii="Courier New" w:hAnsi="Courier New" w:cs="Courier New" w:hint="default"/>
+      </w:rPr>
+    </w:lvl>
+    <w:lvl w:ilvl="8" w:tplc="0C0A0005" w:tentative="1">
+      <w:start w:val="1"/>
+      <w:numFmt w:val="bullet"/>
+      <w:lvlText w:val=""/>
+      <w:lvlJc w:val="left"/>
+      <w:pPr>
+        <w:ind w:left="7200" w:hanging="360"/>
+      </w:pPr>
+      <w:rPr>
+        <w:rFonts w:ascii="Wingdings" w:hAnsi="Wingdings" w:hint="default"/>
+      </w:rPr>
+    </w:lvl>
+  </w:abstractNum>
+  <w:abstractNum w:abstractNumId="17" w15:restartNumberingAfterBreak="0">
+    <w:nsid w:val="6DCE43EE"/>
+    <w:multiLevelType w:val="hybridMultilevel"/>
+    <w:tmpl w:val="9848A950"/>
+    <w:lvl w:ilvl="0" w:tplc="0C0A0001">
+      <w:start w:val="1"/>
+      <w:numFmt w:val="bullet"/>
+      <w:lvlText w:val=""/>
+      <w:lvlJc w:val="left"/>
+      <w:pPr>
+        <w:ind w:left="1440" w:hanging="360"/>
+      </w:pPr>
+      <w:rPr>
+        <w:rFonts w:ascii="Symbol" w:hAnsi="Symbol" w:hint="default"/>
+      </w:rPr>
+    </w:lvl>
+    <w:lvl w:ilvl="1" w:tplc="0C0A0003" w:tentative="1">
+      <w:start w:val="1"/>
+      <w:numFmt w:val="bullet"/>
+      <w:lvlText w:val="o"/>
+      <w:lvlJc w:val="left"/>
+      <w:pPr>
+        <w:ind w:left="2160" w:hanging="360"/>
+      </w:pPr>
+      <w:rPr>
+        <w:rFonts w:ascii="Courier New" w:hAnsi="Courier New" w:cs="Courier New" w:hint="default"/>
+      </w:rPr>
+    </w:lvl>
+    <w:lvl w:ilvl="2" w:tplc="0C0A0005" w:tentative="1">
+      <w:start w:val="1"/>
+      <w:numFmt w:val="bullet"/>
+      <w:lvlText w:val=""/>
+      <w:lvlJc w:val="left"/>
+      <w:pPr>
+        <w:ind w:left="2880" w:hanging="360"/>
+      </w:pPr>
+      <w:rPr>
+        <w:rFonts w:ascii="Wingdings" w:hAnsi="Wingdings" w:hint="default"/>
+      </w:rPr>
+    </w:lvl>
+    <w:lvl w:ilvl="3" w:tplc="0C0A0001" w:tentative="1">
+      <w:start w:val="1"/>
+      <w:numFmt w:val="bullet"/>
+      <w:lvlText w:val=""/>
+      <w:lvlJc w:val="left"/>
+      <w:pPr>
+        <w:ind w:left="3600" w:hanging="360"/>
+      </w:pPr>
+      <w:rPr>
+        <w:rFonts w:ascii="Symbol" w:hAnsi="Symbol" w:hint="default"/>
+      </w:rPr>
+    </w:lvl>
+    <w:lvl w:ilvl="4" w:tplc="0C0A0003" w:tentative="1">
+      <w:start w:val="1"/>
+      <w:numFmt w:val="bullet"/>
+      <w:lvlText w:val="o"/>
+      <w:lvlJc w:val="left"/>
+      <w:pPr>
+        <w:ind w:left="4320" w:hanging="360"/>
+      </w:pPr>
+      <w:rPr>
+        <w:rFonts w:ascii="Courier New" w:hAnsi="Courier New" w:cs="Courier New" w:hint="default"/>
+      </w:rPr>
+    </w:lvl>
+    <w:lvl w:ilvl="5" w:tplc="0C0A0005" w:tentative="1">
+      <w:start w:val="1"/>
+      <w:numFmt w:val="bullet"/>
+      <w:lvlText w:val=""/>
+      <w:lvlJc w:val="left"/>
+      <w:pPr>
+        <w:ind w:left="5040" w:hanging="360"/>
+      </w:pPr>
+      <w:rPr>
+        <w:rFonts w:ascii="Wingdings" w:hAnsi="Wingdings" w:hint="default"/>
+      </w:rPr>
+    </w:lvl>
+    <w:lvl w:ilvl="6" w:tplc="0C0A0001" w:tentative="1">
+      <w:start w:val="1"/>
+      <w:numFmt w:val="bullet"/>
+      <w:lvlText w:val=""/>
+      <w:lvlJc w:val="left"/>
+      <w:pPr>
+        <w:ind w:left="5760" w:hanging="360"/>
+      </w:pPr>
+      <w:rPr>
+        <w:rFonts w:ascii="Symbol" w:hAnsi="Symbol" w:hint="default"/>
+      </w:rPr>
+    </w:lvl>
+    <w:lvl w:ilvl="7" w:tplc="0C0A0003" w:tentative="1">
+      <w:start w:val="1"/>
+      <w:numFmt w:val="bullet"/>
+      <w:lvlText w:val="o"/>
+      <w:lvlJc w:val="left"/>
+      <w:pPr>
+        <w:ind w:left="6480" w:hanging="360"/>
+      </w:pPr>
+      <w:rPr>
+        <w:rFonts w:ascii="Courier New" w:hAnsi="Courier New" w:cs="Courier New" w:hint="default"/>
+      </w:rPr>
+    </w:lvl>
+    <w:lvl w:ilvl="8" w:tplc="0C0A0005" w:tentative="1">
+      <w:start w:val="1"/>
+      <w:numFmt w:val="bullet"/>
+      <w:lvlText w:val=""/>
+      <w:lvlJc w:val="left"/>
+      <w:pPr>
+        <w:ind w:left="7200" w:hanging="360"/>
+      </w:pPr>
+      <w:rPr>
+        <w:rFonts w:ascii="Wingdings" w:hAnsi="Wingdings" w:hint="default"/>
+      </w:rPr>
+    </w:lvl>
+  </w:abstractNum>
+  <w:abstractNum w:abstractNumId="18" w15:restartNumberingAfterBreak="0">
     <w:nsid w:val="772E6F64"/>
     <w:multiLevelType w:val="hybridMultilevel"/>
     <w:tmpl w:val="31702652"/>
@@ -1530,35 +3611,154 @@
       </w:rPr>
     </w:lvl>
   </w:abstractNum>
+  <w:abstractNum w:abstractNumId="19" w15:restartNumberingAfterBreak="0">
+    <w:nsid w:val="7B4F6997"/>
+    <w:multiLevelType w:val="hybridMultilevel"/>
+    <w:tmpl w:val="3C5019DE"/>
+    <w:lvl w:ilvl="0" w:tplc="679654DC">
+      <w:start w:val="8"/>
+      <w:numFmt w:val="decimal"/>
+      <w:lvlText w:val="%1."/>
+      <w:lvlJc w:val="left"/>
+      <w:pPr>
+        <w:ind w:left="720" w:hanging="360"/>
+      </w:pPr>
+      <w:rPr>
+        <w:rFonts w:hint="default"/>
+      </w:rPr>
+    </w:lvl>
+    <w:lvl w:ilvl="1" w:tplc="0C0A0019" w:tentative="1">
+      <w:start w:val="1"/>
+      <w:numFmt w:val="lowerLetter"/>
+      <w:lvlText w:val="%2."/>
+      <w:lvlJc w:val="left"/>
+      <w:pPr>
+        <w:ind w:left="1440" w:hanging="360"/>
+      </w:pPr>
+    </w:lvl>
+    <w:lvl w:ilvl="2" w:tplc="0C0A001B" w:tentative="1">
+      <w:start w:val="1"/>
+      <w:numFmt w:val="lowerRoman"/>
+      <w:lvlText w:val="%3."/>
+      <w:lvlJc w:val="right"/>
+      <w:pPr>
+        <w:ind w:left="2160" w:hanging="180"/>
+      </w:pPr>
+    </w:lvl>
+    <w:lvl w:ilvl="3" w:tplc="0C0A000F" w:tentative="1">
+      <w:start w:val="1"/>
+      <w:numFmt w:val="decimal"/>
+      <w:lvlText w:val="%4."/>
+      <w:lvlJc w:val="left"/>
+      <w:pPr>
+        <w:ind w:left="2880" w:hanging="360"/>
+      </w:pPr>
+    </w:lvl>
+    <w:lvl w:ilvl="4" w:tplc="0C0A0019" w:tentative="1">
+      <w:start w:val="1"/>
+      <w:numFmt w:val="lowerLetter"/>
+      <w:lvlText w:val="%5."/>
+      <w:lvlJc w:val="left"/>
+      <w:pPr>
+        <w:ind w:left="3600" w:hanging="360"/>
+      </w:pPr>
+    </w:lvl>
+    <w:lvl w:ilvl="5" w:tplc="0C0A001B" w:tentative="1">
+      <w:start w:val="1"/>
+      <w:numFmt w:val="lowerRoman"/>
+      <w:lvlText w:val="%6."/>
+      <w:lvlJc w:val="right"/>
+      <w:pPr>
+        <w:ind w:left="4320" w:hanging="180"/>
+      </w:pPr>
+    </w:lvl>
+    <w:lvl w:ilvl="6" w:tplc="0C0A000F" w:tentative="1">
+      <w:start w:val="1"/>
+      <w:numFmt w:val="decimal"/>
+      <w:lvlText w:val="%7."/>
+      <w:lvlJc w:val="left"/>
+      <w:pPr>
+        <w:ind w:left="5040" w:hanging="360"/>
+      </w:pPr>
+    </w:lvl>
+    <w:lvl w:ilvl="7" w:tplc="0C0A0019" w:tentative="1">
+      <w:start w:val="1"/>
+      <w:numFmt w:val="lowerLetter"/>
+      <w:lvlText w:val="%8."/>
+      <w:lvlJc w:val="left"/>
+      <w:pPr>
+        <w:ind w:left="5760" w:hanging="360"/>
+      </w:pPr>
+    </w:lvl>
+    <w:lvl w:ilvl="8" w:tplc="0C0A001B" w:tentative="1">
+      <w:start w:val="1"/>
+      <w:numFmt w:val="lowerRoman"/>
+      <w:lvlText w:val="%9."/>
+      <w:lvlJc w:val="right"/>
+      <w:pPr>
+        <w:ind w:left="6480" w:hanging="180"/>
+      </w:pPr>
+    </w:lvl>
+  </w:abstractNum>
   <w:num w:numId="1">
-    <w:abstractNumId w:val="2"/>
+    <w:abstractNumId w:val="4"/>
   </w:num>
   <w:num w:numId="2">
+    <w:abstractNumId w:val="6"/>
+  </w:num>
+  <w:num w:numId="3">
+    <w:abstractNumId w:val="8"/>
+  </w:num>
+  <w:num w:numId="4">
     <w:abstractNumId w:val="3"/>
   </w:num>
-  <w:num w:numId="3">
-    <w:abstractNumId w:val="5"/>
-  </w:num>
-  <w:num w:numId="4">
-    <w:abstractNumId w:val="1"/>
-  </w:num>
   <w:num w:numId="5">
-    <w:abstractNumId w:val="8"/>
+    <w:abstractNumId w:val="13"/>
   </w:num>
   <w:num w:numId="6">
-    <w:abstractNumId w:val="6"/>
+    <w:abstractNumId w:val="9"/>
   </w:num>
   <w:num w:numId="7">
-    <w:abstractNumId w:val="9"/>
+    <w:abstractNumId w:val="18"/>
   </w:num>
   <w:num w:numId="8">
     <w:abstractNumId w:val="0"/>
   </w:num>
   <w:num w:numId="9">
+    <w:abstractNumId w:val="12"/>
+  </w:num>
+  <w:num w:numId="10">
     <w:abstractNumId w:val="7"/>
   </w:num>
-  <w:num w:numId="10">
-    <w:abstractNumId w:val="4"/>
+  <w:num w:numId="11">
+    <w:abstractNumId w:val="19"/>
+  </w:num>
+  <w:num w:numId="12">
+    <w:abstractNumId w:val="16"/>
+  </w:num>
+  <w:num w:numId="13">
+    <w:abstractNumId w:val="5"/>
+  </w:num>
+  <w:num w:numId="14">
+    <w:abstractNumId w:val="2"/>
+  </w:num>
+  <w:num w:numId="15">
+    <w:abstractNumId w:val="17"/>
+  </w:num>
+  <w:num w:numId="16">
+    <w:abstractNumId w:val="1"/>
+  </w:num>
+  <w:num w:numId="17">
+    <w:abstractNumId w:val="11"/>
+  </w:num>
+  <w:num w:numId="18">
+    <w:abstractNumId w:val="15"/>
+  </w:num>
+  <w:num w:numId="19">
+    <w:abstractNumId w:val="10"/>
+  </w:num>
+  <w:num w:numId="20">
+    <w:abstractNumId w:val="14"/>
   </w:num>
 </w:numbering>
 </file>
@@ -2030,7 +4230,6 @@
   <w:style w:type="character" w:default="1" w:styleId="Fuentedeprrafopredeter">
     <w:name w:val="Default Paragraph Font"/>
     <w:uiPriority w:val="1"/>
-    <w:semiHidden/>
     <w:unhideWhenUsed/>
   </w:style>
   <w:style w:type="table" w:default="1" w:styleId="Tablanormal">
@@ -2100,6 +4299,36 @@
     <w:rPr>
       <w:rFonts w:asciiTheme="majorHAnsi" w:eastAsiaTheme="majorEastAsia" w:hAnsiTheme="majorHAnsi" w:cstheme="majorBidi"/>
       <w:color w:val="1F3763" w:themeColor="accent1" w:themeShade="7F"/>
+      <w:sz w:val="24"/>
+      <w:szCs w:val="24"/>
+    </w:rPr>
+  </w:style>
+  <w:style w:type="character" w:customStyle="1" w:styleId="fontstyle01">
+    <w:name w:val="fontstyle01"/>
+    <w:basedOn w:val="Fuentedeprrafopredeter"/>
+    <w:rsid w:val="00EA5A81"/>
+    <w:rPr>
+      <w:rFonts w:ascii="Tahoma" w:hAnsi="Tahoma" w:cs="Tahoma" w:hint="default"/>
+      <w:b w:val="0"/>
+      <w:bCs w:val="0"/>
+      <w:i w:val="0"/>
+      <w:iCs w:val="0"/>
+      <w:color w:val="333333"/>
+      <w:sz w:val="24"/>
+      <w:szCs w:val="24"/>
+    </w:rPr>
+  </w:style>
+  <w:style w:type="character" w:customStyle="1" w:styleId="fontstyle21">
+    <w:name w:val="fontstyle21"/>
+    <w:basedOn w:val="Fuentedeprrafopredeter"/>
+    <w:rsid w:val="00EA5A81"/>
+    <w:rPr>
+      <w:rFonts w:ascii="Tahoma-Bold" w:hAnsi="Tahoma-Bold" w:hint="default"/>
+      <w:b/>
+      <w:bCs/>
+      <w:i w:val="0"/>
+      <w:iCs w:val="0"/>
+      <w:color w:val="333333"/>
       <w:sz w:val="24"/>
       <w:szCs w:val="24"/>
     </w:rPr>
